--- a/7/7.1.docx
+++ b/7/7.1.docx
@@ -10,7 +10,7 @@
         <w:spacing w:before="100" w:beforeAutospacing="1" w:after="240" w:line="240" w:lineRule="auto"/>
         <w:outlineLvl w:val="0"/>
         <w:rPr>
-          <w:rFonts w:ascii="Segoe UI" w:eastAsia="Times New Roman" w:hAnsi="Segoe UI" w:cs="Segoe UI"/>
+          <w:rFonts w:eastAsia="Times New Roman" w:cs="Segoe UI"/>
           <w:b/>
           <w:bCs/>
           <w:color w:val="333333"/>
@@ -22,7 +22,7 @@
       </w:pPr>
       <w:r>
         <w:rPr>
-          <w:rFonts w:ascii="Segoe UI" w:eastAsia="Times New Roman" w:hAnsi="Segoe UI" w:cs="Segoe UI"/>
+          <w:rFonts w:eastAsia="Times New Roman" w:cs="Segoe UI"/>
           <w:b/>
           <w:bCs/>
           <w:color w:val="333333"/>
@@ -31,105 +31,69 @@
           <w:szCs w:val="48"/>
           <w:lang w:val="en-US" w:eastAsia="en-IN"/>
         </w:rPr>
-        <w:t>Exercise 7.1</w:t>
-      </w:r>
-      <w:r>
-        <w:rPr>
-          <w:rFonts w:ascii="Segoe UI" w:eastAsia="Times New Roman" w:hAnsi="Segoe UI" w:cs="Segoe UI"/>
+        <w:t>Exercise 7.1: Continuous Deployment Using Jenkins</w:t>
+      </w:r>
+    </w:p>
+    <w:p>
+      <w:pPr>
+        <w:spacing w:after="240" w:line="240" w:lineRule="auto"/>
+        <w:rPr>
+          <w:rFonts w:eastAsia="Times New Roman" w:cs="Segoe UI"/>
+          <w:color w:val="333333"/>
+          <w:sz w:val="24"/>
+          <w:szCs w:val="24"/>
+          <w:lang w:val="en-US" w:eastAsia="en-IN"/>
+        </w:rPr>
+      </w:pPr>
+      <w:r>
+        <w:rPr>
+          <w:rFonts w:eastAsia="Times New Roman" w:cs="Segoe UI"/>
+          <w:color w:val="333333"/>
+          <w:sz w:val="24"/>
+          <w:szCs w:val="24"/>
+          <w:lang w:val="en-US" w:eastAsia="en-IN"/>
+        </w:rPr>
+        <w:t>You will now pull and run a puppet server and a puppet client in Docker containers.</w:t>
+      </w:r>
+    </w:p>
+    <w:p>
+      <w:pPr>
+        <w:spacing w:after="240" w:line="240" w:lineRule="auto"/>
+        <w:rPr>
+          <w:rFonts w:eastAsia="Times New Roman" w:cs="Segoe UI"/>
           <w:b/>
-          <w:bCs/>
-          <w:color w:val="333333"/>
-          <w:kern w:val="36"/>
-          <w:sz w:val="48"/>
-          <w:szCs w:val="48"/>
-          <w:lang w:val="en-US" w:eastAsia="en-IN"/>
-        </w:rPr>
-        <w:t>:</w:t>
-      </w:r>
-      <w:r>
-        <w:rPr>
-          <w:rFonts w:ascii="Segoe UI" w:eastAsia="Times New Roman" w:hAnsi="Segoe UI" w:cs="Segoe UI"/>
+          <w:color w:val="333333"/>
+          <w:sz w:val="24"/>
+          <w:szCs w:val="24"/>
+          <w:lang w:val="en-US" w:eastAsia="en-IN"/>
+        </w:rPr>
+      </w:pPr>
+      <w:r>
+        <w:rPr>
+          <w:rFonts w:eastAsia="Times New Roman" w:cs="Segoe UI"/>
           <w:b/>
-          <w:bCs/>
-          <w:color w:val="333333"/>
-          <w:kern w:val="36"/>
-          <w:sz w:val="48"/>
-          <w:szCs w:val="48"/>
-          <w:lang w:val="en-US" w:eastAsia="en-IN"/>
-        </w:rPr>
-        <w:t xml:space="preserve"> Continuous Deployment Using Jenkins</w:t>
+          <w:color w:val="333333"/>
+          <w:sz w:val="24"/>
+          <w:szCs w:val="24"/>
+          <w:lang w:val="en-US" w:eastAsia="en-IN"/>
+        </w:rPr>
+        <w:t>Step-1:</w:t>
       </w:r>
     </w:p>
     <w:p>
       <w:pPr>
         <w:spacing w:after="240" w:line="240" w:lineRule="auto"/>
         <w:rPr>
-          <w:rFonts w:ascii="Segoe UI" w:eastAsia="Times New Roman" w:hAnsi="Segoe UI" w:cs="Segoe UI"/>
-          <w:color w:val="333333"/>
-          <w:sz w:val="24"/>
-          <w:szCs w:val="24"/>
-          <w:lang w:val="en-US" w:eastAsia="en-IN"/>
-        </w:rPr>
-      </w:pPr>
-      <w:r>
-        <w:rPr>
-          <w:rFonts w:ascii="Segoe UI" w:eastAsia="Times New Roman" w:hAnsi="Segoe UI" w:cs="Segoe UI"/>
-          <w:color w:val="333333"/>
-          <w:sz w:val="24"/>
-          <w:szCs w:val="24"/>
-          <w:lang w:val="en-US" w:eastAsia="en-IN"/>
-        </w:rPr>
-        <w:t>You</w:t>
-      </w:r>
-      <w:r>
-        <w:rPr>
-          <w:rFonts w:ascii="Segoe UI" w:eastAsia="Times New Roman" w:hAnsi="Segoe UI" w:cs="Segoe UI"/>
-          <w:color w:val="333333"/>
-          <w:sz w:val="24"/>
-          <w:szCs w:val="24"/>
-          <w:lang w:val="en-US" w:eastAsia="en-IN"/>
-        </w:rPr>
-        <w:t xml:space="preserve"> will now pull and run a puppet server and a puppet client in </w:t>
-      </w:r>
-      <w:proofErr w:type="spellStart"/>
-      <w:r>
-        <w:rPr>
-          <w:rFonts w:ascii="Segoe UI" w:eastAsia="Times New Roman" w:hAnsi="Segoe UI" w:cs="Segoe UI"/>
-          <w:color w:val="333333"/>
-          <w:sz w:val="24"/>
-          <w:szCs w:val="24"/>
-          <w:lang w:val="en-US" w:eastAsia="en-IN"/>
-        </w:rPr>
-        <w:t>Docker</w:t>
-      </w:r>
-      <w:proofErr w:type="spellEnd"/>
-      <w:r>
-        <w:rPr>
-          <w:rFonts w:ascii="Segoe UI" w:eastAsia="Times New Roman" w:hAnsi="Segoe UI" w:cs="Segoe UI"/>
-          <w:color w:val="333333"/>
-          <w:sz w:val="24"/>
-          <w:szCs w:val="24"/>
-          <w:lang w:val="en-US" w:eastAsia="en-IN"/>
-        </w:rPr>
-        <w:t xml:space="preserve"> containers.</w:t>
-      </w:r>
-    </w:p>
-    <w:p>
-      <w:pPr>
-        <w:spacing w:after="240" w:line="240" w:lineRule="auto"/>
-        <w:rPr>
-          <w:rFonts w:ascii="Segoe UI" w:eastAsia="Times New Roman" w:hAnsi="Segoe UI" w:cs="Segoe UI"/>
-          <w:color w:val="333333"/>
-          <w:sz w:val="24"/>
-          <w:szCs w:val="24"/>
-          <w:lang w:val="en-US" w:eastAsia="en-IN"/>
-        </w:rPr>
-      </w:pPr>
-      <w:bookmarkStart w:id="0" w:name="_GoBack"/>
-      <w:bookmarkEnd w:id="0"/>
-      <w:r>
-        <w:rPr>
-          <w:rFonts w:ascii="Segoe UI" w:eastAsia="Times New Roman" w:hAnsi="Segoe UI" w:cs="Segoe UI"/>
+          <w:rFonts w:eastAsia="Times New Roman" w:cs="Segoe UI"/>
+          <w:color w:val="333333"/>
+          <w:sz w:val="24"/>
+          <w:szCs w:val="24"/>
+          <w:lang w:val="en-US" w:eastAsia="en-IN"/>
+        </w:rPr>
+      </w:pPr>
+      <w:r>
+        <w:rPr>
+          <w:rFonts w:eastAsia="Times New Roman" w:cs="Segoe UI"/>
           <w:color w:val="333333"/>
           <w:sz w:val="24"/>
           <w:szCs w:val="24"/>
@@ -140,7 +104,7 @@
       <w:hyperlink r:id="rId4" w:history="1">
         <w:r>
           <w:rPr>
-            <w:rFonts w:ascii="Segoe UI" w:eastAsia="Times New Roman" w:hAnsi="Segoe UI" w:cs="Segoe UI"/>
+            <w:rFonts w:eastAsia="Times New Roman" w:cs="Segoe UI"/>
             <w:color w:val="4078C0"/>
             <w:sz w:val="24"/>
             <w:szCs w:val="24"/>
@@ -152,7 +116,7 @@
       </w:hyperlink>
       <w:r>
         <w:rPr>
-          <w:rFonts w:ascii="Segoe UI" w:eastAsia="Times New Roman" w:hAnsi="Segoe UI" w:cs="Segoe UI"/>
+          <w:rFonts w:eastAsia="Times New Roman" w:cs="Segoe UI"/>
           <w:color w:val="333333"/>
           <w:sz w:val="24"/>
           <w:szCs w:val="24"/>
@@ -165,16 +129,16 @@
       <w:pPr>
         <w:spacing w:after="240" w:line="240" w:lineRule="auto"/>
         <w:rPr>
-          <w:rFonts w:ascii="Segoe UI" w:eastAsia="Times New Roman" w:hAnsi="Segoe UI" w:cs="Segoe UI"/>
-          <w:color w:val="333333"/>
-          <w:sz w:val="24"/>
-          <w:szCs w:val="24"/>
-          <w:lang w:val="en-US" w:eastAsia="en-IN"/>
-        </w:rPr>
-      </w:pPr>
-      <w:r>
-        <w:rPr>
-          <w:rFonts w:ascii="Segoe UI" w:eastAsia="Times New Roman" w:hAnsi="Segoe UI" w:cs="Segoe UI"/>
+          <w:rFonts w:eastAsia="Times New Roman" w:cs="Segoe UI"/>
+          <w:color w:val="333333"/>
+          <w:sz w:val="24"/>
+          <w:szCs w:val="24"/>
+          <w:lang w:val="en-US" w:eastAsia="en-IN"/>
+        </w:rPr>
+      </w:pPr>
+      <w:r>
+        <w:rPr>
+          <w:rFonts w:eastAsia="Times New Roman" w:cs="Segoe UI"/>
           <w:color w:val="333333"/>
           <w:sz w:val="24"/>
           <w:szCs w:val="24"/>
@@ -184,7 +148,7 @@
       </w:r>
       <w:r>
         <w:rPr>
-          <w:rFonts w:ascii="Segoe UI" w:eastAsia="Times New Roman" w:hAnsi="Segoe UI" w:cs="Segoe UI"/>
+          <w:rFonts w:eastAsia="Times New Roman" w:cs="Segoe UI"/>
           <w:i/>
           <w:iCs/>
           <w:color w:val="333333"/>
@@ -196,7 +160,7 @@
       </w:r>
       <w:r>
         <w:rPr>
-          <w:rFonts w:ascii="Segoe UI" w:eastAsia="Times New Roman" w:hAnsi="Segoe UI" w:cs="Segoe UI"/>
+          <w:rFonts w:eastAsia="Times New Roman" w:cs="Segoe UI"/>
           <w:color w:val="333333"/>
           <w:sz w:val="24"/>
           <w:szCs w:val="24"/>
@@ -209,16 +173,16 @@
       <w:pPr>
         <w:spacing w:after="240" w:line="240" w:lineRule="auto"/>
         <w:rPr>
-          <w:rFonts w:ascii="Segoe UI" w:eastAsia="Times New Roman" w:hAnsi="Segoe UI" w:cs="Segoe UI"/>
-          <w:color w:val="333333"/>
-          <w:sz w:val="24"/>
-          <w:szCs w:val="24"/>
-          <w:lang w:val="en-US" w:eastAsia="en-IN"/>
-        </w:rPr>
-      </w:pPr>
-      <w:r>
-        <w:rPr>
-          <w:rFonts w:ascii="Segoe UI" w:eastAsia="Times New Roman" w:hAnsi="Segoe UI" w:cs="Segoe UI"/>
+          <w:rFonts w:eastAsia="Times New Roman" w:cs="Segoe UI"/>
+          <w:color w:val="333333"/>
+          <w:sz w:val="24"/>
+          <w:szCs w:val="24"/>
+          <w:lang w:val="en-US" w:eastAsia="en-IN"/>
+        </w:rPr>
+      </w:pPr>
+      <w:r>
+        <w:rPr>
+          <w:rFonts w:eastAsia="Times New Roman" w:cs="Segoe UI"/>
           <w:color w:val="333333"/>
           <w:sz w:val="24"/>
           <w:szCs w:val="24"/>
@@ -228,7 +192,7 @@
       </w:r>
       <w:r>
         <w:rPr>
-          <w:rFonts w:ascii="Segoe UI" w:eastAsia="Times New Roman" w:hAnsi="Segoe UI" w:cs="Segoe UI"/>
+          <w:rFonts w:eastAsia="Times New Roman" w:cs="Segoe UI"/>
           <w:i/>
           <w:iCs/>
           <w:color w:val="333333"/>
@@ -240,7 +204,7 @@
       </w:r>
       <w:r>
         <w:rPr>
-          <w:rFonts w:ascii="Segoe UI" w:eastAsia="Times New Roman" w:hAnsi="Segoe UI" w:cs="Segoe UI"/>
+          <w:rFonts w:eastAsia="Times New Roman" w:cs="Segoe UI"/>
           <w:color w:val="333333"/>
           <w:sz w:val="24"/>
           <w:szCs w:val="24"/>
@@ -253,16 +217,16 @@
       <w:pPr>
         <w:spacing w:after="240" w:line="240" w:lineRule="auto"/>
         <w:rPr>
-          <w:rFonts w:ascii="Segoe UI" w:eastAsia="Times New Roman" w:hAnsi="Segoe UI" w:cs="Segoe UI"/>
-          <w:color w:val="333333"/>
-          <w:sz w:val="24"/>
-          <w:szCs w:val="24"/>
-          <w:lang w:val="en-US" w:eastAsia="en-IN"/>
-        </w:rPr>
-      </w:pPr>
-      <w:r>
-        <w:rPr>
-          <w:rFonts w:ascii="Segoe UI" w:eastAsia="Times New Roman" w:hAnsi="Segoe UI" w:cs="Segoe UI"/>
+          <w:rFonts w:eastAsia="Times New Roman" w:cs="Segoe UI"/>
+          <w:color w:val="333333"/>
+          <w:sz w:val="24"/>
+          <w:szCs w:val="24"/>
+          <w:lang w:val="en-US" w:eastAsia="en-IN"/>
+        </w:rPr>
+      </w:pPr>
+      <w:r>
+        <w:rPr>
+          <w:rFonts w:eastAsia="Times New Roman" w:cs="Segoe UI"/>
           <w:color w:val="333333"/>
           <w:sz w:val="24"/>
           <w:szCs w:val="24"/>
@@ -272,7 +236,7 @@
       </w:r>
       <w:r>
         <w:rPr>
-          <w:rFonts w:ascii="Segoe UI" w:eastAsia="Times New Roman" w:hAnsi="Segoe UI" w:cs="Segoe UI"/>
+          <w:rFonts w:eastAsia="Times New Roman" w:cs="Segoe UI"/>
           <w:i/>
           <w:iCs/>
           <w:color w:val="333333"/>
@@ -284,7 +248,7 @@
       </w:r>
       <w:r>
         <w:rPr>
-          <w:rFonts w:ascii="Segoe UI" w:eastAsia="Times New Roman" w:hAnsi="Segoe UI" w:cs="Segoe UI"/>
+          <w:rFonts w:eastAsia="Times New Roman" w:cs="Segoe UI"/>
           <w:color w:val="333333"/>
           <w:sz w:val="24"/>
           <w:szCs w:val="24"/>
@@ -297,16 +261,16 @@
       <w:pPr>
         <w:spacing w:after="240" w:line="240" w:lineRule="auto"/>
         <w:rPr>
-          <w:rFonts w:ascii="Segoe UI" w:eastAsia="Times New Roman" w:hAnsi="Segoe UI" w:cs="Segoe UI"/>
-          <w:color w:val="333333"/>
-          <w:sz w:val="24"/>
-          <w:szCs w:val="24"/>
-          <w:lang w:val="en-US" w:eastAsia="en-IN"/>
-        </w:rPr>
-      </w:pPr>
-      <w:r>
-        <w:rPr>
-          <w:rFonts w:ascii="Segoe UI" w:eastAsia="Times New Roman" w:hAnsi="Segoe UI" w:cs="Segoe UI"/>
+          <w:rFonts w:eastAsia="Times New Roman" w:cs="Segoe UI"/>
+          <w:color w:val="333333"/>
+          <w:sz w:val="24"/>
+          <w:szCs w:val="24"/>
+          <w:lang w:val="en-US" w:eastAsia="en-IN"/>
+        </w:rPr>
+      </w:pPr>
+      <w:r>
+        <w:rPr>
+          <w:rFonts w:eastAsia="Times New Roman" w:cs="Segoe UI"/>
           <w:color w:val="333333"/>
           <w:sz w:val="24"/>
           <w:szCs w:val="24"/>
@@ -316,7 +280,7 @@
       </w:r>
       <w:r>
         <w:rPr>
-          <w:rFonts w:ascii="Segoe UI" w:eastAsia="Times New Roman" w:hAnsi="Segoe UI" w:cs="Segoe UI"/>
+          <w:rFonts w:eastAsia="Times New Roman" w:cs="Segoe UI"/>
           <w:i/>
           <w:iCs/>
           <w:color w:val="333333"/>
@@ -328,7 +292,7 @@
       </w:r>
       <w:r>
         <w:rPr>
-          <w:rFonts w:ascii="Segoe UI" w:eastAsia="Times New Roman" w:hAnsi="Segoe UI" w:cs="Segoe UI"/>
+          <w:rFonts w:eastAsia="Times New Roman" w:cs="Segoe UI"/>
           <w:color w:val="333333"/>
           <w:sz w:val="24"/>
           <w:szCs w:val="24"/>
@@ -341,7 +305,7 @@
       <w:pPr>
         <w:spacing w:after="240" w:line="240" w:lineRule="auto"/>
         <w:rPr>
-          <w:rFonts w:ascii="Quattrocento Sans" w:eastAsia="Quattrocento Sans" w:hAnsi="Quattrocento Sans" w:cs="Quattrocento Sans"/>
+          <w:rFonts w:eastAsia="Quattrocento Sans" w:cs="Quattrocento Sans"/>
           <w:color w:val="333333"/>
           <w:sz w:val="24"/>
           <w:szCs w:val="24"/>
@@ -355,7 +319,7 @@
       </w:r>
       <w:r>
         <w:rPr>
-          <w:rFonts w:ascii="Quattrocento Sans" w:eastAsia="Quattrocento Sans" w:hAnsi="Quattrocento Sans" w:cs="Quattrocento Sans"/>
+          <w:rFonts w:eastAsia="Quattrocento Sans" w:cs="Quattrocento Sans"/>
           <w:color w:val="333333"/>
           <w:sz w:val="24"/>
           <w:szCs w:val="24"/>
@@ -364,7 +328,7 @@
       </w:r>
       <w:r>
         <w:rPr>
-          <w:rFonts w:ascii="Quattrocento Sans" w:eastAsia="Quattrocento Sans" w:hAnsi="Quattrocento Sans" w:cs="Quattrocento Sans"/>
+          <w:rFonts w:eastAsia="Quattrocento Sans" w:cs="Quattrocento Sans"/>
           <w:i/>
           <w:color w:val="333333"/>
           <w:sz w:val="24"/>
@@ -374,7 +338,7 @@
       </w:r>
       <w:r>
         <w:rPr>
-          <w:rFonts w:ascii="Quattrocento Sans" w:eastAsia="Quattrocento Sans" w:hAnsi="Quattrocento Sans" w:cs="Quattrocento Sans"/>
+          <w:rFonts w:eastAsia="Quattrocento Sans" w:cs="Quattrocento Sans"/>
           <w:color w:val="333333"/>
           <w:sz w:val="24"/>
           <w:szCs w:val="24"/>
@@ -383,7 +347,7 @@
       </w:r>
       <w:r>
         <w:rPr>
-          <w:rFonts w:ascii="Quattrocento Sans" w:eastAsia="Quattrocento Sans" w:hAnsi="Quattrocento Sans" w:cs="Quattrocento Sans"/>
+          <w:rFonts w:eastAsia="Quattrocento Sans" w:cs="Quattrocento Sans"/>
           <w:i/>
           <w:color w:val="333333"/>
           <w:sz w:val="24"/>
@@ -393,7 +357,7 @@
       </w:r>
       <w:r>
         <w:rPr>
-          <w:rFonts w:ascii="Quattrocento Sans" w:eastAsia="Quattrocento Sans" w:hAnsi="Quattrocento Sans" w:cs="Quattrocento Sans"/>
+          <w:rFonts w:eastAsia="Quattrocento Sans" w:cs="Quattrocento Sans"/>
           <w:color w:val="333333"/>
           <w:sz w:val="24"/>
           <w:szCs w:val="24"/>
@@ -402,7 +366,7 @@
       </w:r>
       <w:r>
         <w:rPr>
-          <w:rFonts w:ascii="Quattrocento Sans" w:eastAsia="Quattrocento Sans" w:hAnsi="Quattrocento Sans" w:cs="Quattrocento Sans"/>
+          <w:rFonts w:eastAsia="Quattrocento Sans" w:cs="Quattrocento Sans"/>
           <w:i/>
           <w:color w:val="333333"/>
           <w:sz w:val="24"/>
@@ -412,32 +376,12 @@
       </w:r>
       <w:r>
         <w:rPr>
-          <w:rFonts w:ascii="Quattrocento Sans" w:eastAsia="Quattrocento Sans" w:hAnsi="Quattrocento Sans" w:cs="Quattrocento Sans"/>
-          <w:color w:val="333333"/>
-          <w:sz w:val="24"/>
-          <w:szCs w:val="24"/>
-        </w:rPr>
-        <w:t>. Now, notice the prompt that says "</w:t>
-      </w:r>
-      <w:proofErr w:type="spellStart"/>
-      <w:r>
-        <w:rPr>
-          <w:rFonts w:ascii="Quattrocento Sans" w:eastAsia="Quattrocento Sans" w:hAnsi="Quattrocento Sans" w:cs="Quattrocento Sans"/>
-          <w:color w:val="333333"/>
-          <w:sz w:val="24"/>
-          <w:szCs w:val="24"/>
-        </w:rPr>
-        <w:t>student@lab</w:t>
-      </w:r>
-      <w:proofErr w:type="spellEnd"/>
-      <w:r>
-        <w:rPr>
-          <w:rFonts w:ascii="Quattrocento Sans" w:eastAsia="Quattrocento Sans" w:hAnsi="Quattrocento Sans" w:cs="Quattrocento Sans"/>
-          <w:color w:val="333333"/>
-          <w:sz w:val="24"/>
-          <w:szCs w:val="24"/>
-        </w:rPr>
-        <w:t>:~$"</w:t>
+          <w:rFonts w:eastAsia="Quattrocento Sans" w:cs="Quattrocento Sans"/>
+          <w:color w:val="333333"/>
+          <w:sz w:val="24"/>
+          <w:szCs w:val="24"/>
+        </w:rPr>
+        <w:t>. Now, notice the prompt that says "student@lab:~$"</w:t>
       </w:r>
     </w:p>
     <w:p>
@@ -506,65 +450,73 @@
       </w:r>
     </w:p>
     <w:p>
-      <w:proofErr w:type="spellStart"/>
-      <w:proofErr w:type="gramStart"/>
-      <w:r>
+      <w:pPr>
+        <w:shd w:val="clear" w:color="auto" w:fill="BFBFBF" w:themeFill="background1" w:themeFillShade="BF"/>
+        <w:rPr>
+          <w:i/>
+        </w:rPr>
+      </w:pPr>
+      <w:r>
+        <w:rPr>
+          <w:i/>
+        </w:rPr>
         <w:t>sudo</w:t>
       </w:r>
-      <w:proofErr w:type="spellEnd"/>
-      <w:proofErr w:type="gramEnd"/>
-      <w:r>
-        <w:t xml:space="preserve"> </w:t>
-      </w:r>
-      <w:proofErr w:type="spellStart"/>
-      <w:r>
-        <w:t>su</w:t>
-      </w:r>
-      <w:proofErr w:type="spellEnd"/>
-    </w:p>
-    <w:p>
-      <w:proofErr w:type="gramStart"/>
-      <w:r>
-        <w:t>apt-get</w:t>
-      </w:r>
-      <w:proofErr w:type="gramEnd"/>
-      <w:r>
-        <w:t xml:space="preserve"> update</w:t>
-      </w:r>
-    </w:p>
-    <w:p>
-      <w:proofErr w:type="gramStart"/>
-      <w:r>
+      <w:r>
+        <w:rPr>
+          <w:i/>
+        </w:rPr>
+        <w:t xml:space="preserve"> su</w:t>
+      </w:r>
+    </w:p>
+    <w:p>
+      <w:pPr>
+        <w:shd w:val="clear" w:color="auto" w:fill="BFBFBF" w:themeFill="background1" w:themeFillShade="BF"/>
+        <w:rPr>
+          <w:i/>
+        </w:rPr>
+      </w:pPr>
+      <w:r>
+        <w:rPr>
+          <w:i/>
+        </w:rPr>
+        <w:t>apt-get update</w:t>
+      </w:r>
+    </w:p>
+    <w:p>
+      <w:pPr>
+        <w:shd w:val="clear" w:color="auto" w:fill="BFBFBF" w:themeFill="background1" w:themeFillShade="BF"/>
+        <w:rPr>
+          <w:i/>
+        </w:rPr>
+      </w:pPr>
+      <w:r>
+        <w:rPr>
+          <w:i/>
+        </w:rPr>
         <w:lastRenderedPageBreak/>
-        <w:t>apt-get</w:t>
-      </w:r>
-      <w:proofErr w:type="gramEnd"/>
-      <w:r>
-        <w:t xml:space="preserve"> upgrade</w:t>
-      </w:r>
-    </w:p>
-    <w:p>
-      <w:proofErr w:type="gramStart"/>
-      <w:r>
-        <w:t>cd</w:t>
-      </w:r>
-      <w:proofErr w:type="gramEnd"/>
-      <w:r>
-        <w:t xml:space="preserve"> /opt</w:t>
-      </w:r>
-    </w:p>
-    <w:p>
-      <w:proofErr w:type="gramStart"/>
-      <w:r>
-        <w:t>go</w:t>
-      </w:r>
-      <w:proofErr w:type="gramEnd"/>
-      <w:r>
-        <w:t xml:space="preserve"> to the Apache tomcat server and copy the link address as shown below;</w:t>
-      </w:r>
-    </w:p>
-    <w:p/>
-    <w:p/>
+        <w:t>apt-get upgrade</w:t>
+      </w:r>
+    </w:p>
+    <w:p>
+      <w:pPr>
+        <w:shd w:val="clear" w:color="auto" w:fill="BFBFBF" w:themeFill="background1" w:themeFillShade="BF"/>
+        <w:rPr>
+          <w:i/>
+        </w:rPr>
+      </w:pPr>
+      <w:r>
+        <w:rPr>
+          <w:i/>
+        </w:rPr>
+        <w:t>cd /opt</w:t>
+      </w:r>
+    </w:p>
+    <w:p>
+      <w:r>
+        <w:t>go to the Apache tomcat server and copy the link address as shown below;</w:t>
+      </w:r>
+    </w:p>
     <w:p/>
     <w:p>
       <w:r>
@@ -613,25 +565,20 @@
     <w:p/>
     <w:p>
       <w:r>
-        <w:t xml:space="preserve">Now, </w:t>
-      </w:r>
-      <w:proofErr w:type="gramStart"/>
-      <w:r>
-        <w:t>type :</w:t>
-      </w:r>
-      <w:proofErr w:type="gramEnd"/>
-      <w:r>
-        <w:t xml:space="preserve"> </w:t>
-      </w:r>
-      <w:proofErr w:type="spellStart"/>
-      <w:r>
-        <w:t>wget</w:t>
-      </w:r>
-      <w:proofErr w:type="spellEnd"/>
-      <w:r>
-        <w:t xml:space="preserve"> </w:t>
-      </w:r>
-      <w:r>
+        <w:t xml:space="preserve">Now, type : </w:t>
+      </w:r>
+      <w:r>
+        <w:rPr>
+          <w:i/>
+          <w:shd w:val="clear" w:color="auto" w:fill="BFBFBF" w:themeFill="background1" w:themeFillShade="BF"/>
+        </w:rPr>
+        <w:t xml:space="preserve">wget </w:t>
+      </w:r>
+      <w:r>
+        <w:rPr>
+          <w:i/>
+          <w:shd w:val="clear" w:color="auto" w:fill="BFBFBF" w:themeFill="background1" w:themeFillShade="BF"/>
+        </w:rPr>
         <w:t>&lt;the link address&gt;</w:t>
       </w:r>
       <w:r>
@@ -646,28 +593,25 @@
         <w:t xml:space="preserve">the file with: </w:t>
       </w:r>
       <w:r>
-        <w:t>tar –</w:t>
-      </w:r>
-      <w:proofErr w:type="spellStart"/>
-      <w:r>
-        <w:t>xvzf</w:t>
-      </w:r>
-      <w:proofErr w:type="spellEnd"/>
-      <w:r>
-        <w:t xml:space="preserve"> &lt;filename&gt;</w:t>
+        <w:rPr>
+          <w:i/>
+          <w:shd w:val="clear" w:color="auto" w:fill="BFBFBF" w:themeFill="background1" w:themeFillShade="BF"/>
+        </w:rPr>
+        <w:t>tar –xvzf &lt;filename&gt;</w:t>
       </w:r>
     </w:p>
     <w:p>
       <w:r>
         <w:t xml:space="preserve">Type </w:t>
       </w:r>
-      <w:proofErr w:type="spellStart"/>
-      <w:r>
-        <w:t>ls</w:t>
-      </w:r>
-      <w:proofErr w:type="spellEnd"/>
-      <w:r>
-        <w:t xml:space="preserve"> –l to confirm: </w:t>
+      <w:r>
+        <w:rPr>
+          <w:shd w:val="clear" w:color="auto" w:fill="BFBFBF" w:themeFill="background1" w:themeFillShade="BF"/>
+        </w:rPr>
+        <w:t>ls –l</w:t>
+      </w:r>
+      <w:r>
+        <w:t xml:space="preserve"> to confirm: </w:t>
       </w:r>
     </w:p>
     <w:p>
@@ -725,403 +669,300 @@
       </w:r>
     </w:p>
     <w:p>
-      <w:proofErr w:type="gramStart"/>
-      <w:r>
+      <w:pPr>
+        <w:shd w:val="clear" w:color="auto" w:fill="BFBFBF" w:themeFill="background1" w:themeFillShade="BF"/>
+        <w:rPr>
+          <w:i/>
+          <w:sz w:val="24"/>
+        </w:rPr>
+      </w:pPr>
+      <w:r>
+        <w:rPr>
+          <w:i/>
+          <w:sz w:val="24"/>
+        </w:rPr>
         <w:t>cd</w:t>
       </w:r>
-      <w:proofErr w:type="gramEnd"/>
-    </w:p>
-    <w:p>
-      <w:proofErr w:type="gramStart"/>
-      <w:r>
+    </w:p>
+    <w:p>
+      <w:pPr>
+        <w:shd w:val="clear" w:color="auto" w:fill="BFBFBF" w:themeFill="background1" w:themeFillShade="BF"/>
+        <w:rPr>
+          <w:i/>
+          <w:sz w:val="24"/>
+        </w:rPr>
+      </w:pPr>
+      <w:r>
+        <w:rPr>
+          <w:i/>
+          <w:sz w:val="24"/>
+        </w:rPr>
         <w:t xml:space="preserve">cd </w:t>
       </w:r>
       <w:r>
-        <w:t xml:space="preserve"> /</w:t>
-      </w:r>
-      <w:proofErr w:type="gramEnd"/>
-      <w:r>
-        <w:t>opt</w:t>
-      </w:r>
-    </w:p>
-    <w:p>
-      <w:proofErr w:type="gramStart"/>
-      <w:r>
+        <w:rPr>
+          <w:i/>
+          <w:sz w:val="24"/>
+        </w:rPr>
+        <w:t xml:space="preserve"> /opt</w:t>
+      </w:r>
+    </w:p>
+    <w:p>
+      <w:pPr>
+        <w:shd w:val="clear" w:color="auto" w:fill="BFBFBF" w:themeFill="background1" w:themeFillShade="BF"/>
+        <w:rPr>
+          <w:i/>
+          <w:sz w:val="24"/>
+        </w:rPr>
+      </w:pPr>
+      <w:r>
+        <w:rPr>
+          <w:i/>
+          <w:sz w:val="24"/>
+        </w:rPr>
         <w:t>cd</w:t>
       </w:r>
-      <w:proofErr w:type="gramEnd"/>
-      <w:r>
+      <w:r>
+        <w:rPr>
+          <w:i/>
+          <w:sz w:val="24"/>
+        </w:rPr>
         <w:t xml:space="preserve"> </w:t>
       </w:r>
       <w:r>
+        <w:rPr>
+          <w:i/>
+          <w:sz w:val="24"/>
+        </w:rPr>
         <w:t>apache*</w:t>
       </w:r>
     </w:p>
     <w:p>
-      <w:proofErr w:type="gramStart"/>
-      <w:r>
+      <w:pPr>
+        <w:shd w:val="clear" w:color="auto" w:fill="BFBFBF" w:themeFill="background1" w:themeFillShade="BF"/>
+        <w:rPr>
+          <w:i/>
+          <w:sz w:val="24"/>
+        </w:rPr>
+      </w:pPr>
+      <w:r>
+        <w:rPr>
+          <w:i/>
+          <w:sz w:val="24"/>
+        </w:rPr>
+        <w:t>cd bin</w:t>
+      </w:r>
+    </w:p>
+    <w:p>
+      <w:pPr>
+        <w:shd w:val="clear" w:color="auto" w:fill="BFBFBF" w:themeFill="background1" w:themeFillShade="BF"/>
+        <w:rPr>
+          <w:i/>
+          <w:sz w:val="24"/>
+        </w:rPr>
+      </w:pPr>
+      <w:r>
+        <w:rPr>
+          <w:i/>
+          <w:sz w:val="24"/>
+        </w:rPr>
+        <w:t>./startup.sh</w:t>
+      </w:r>
+    </w:p>
+    <w:p>
+      <w:r>
+        <w:t>Ope</w:t>
+      </w:r>
+      <w:r>
+        <w:t>n</w:t>
+      </w:r>
+      <w:r>
+        <w:t xml:space="preserve"> any browser and type:  </w:t>
+      </w:r>
+      <w:r>
+        <w:rPr>
+          <w:i/>
+          <w:shd w:val="clear" w:color="auto" w:fill="BFBFBF" w:themeFill="background1" w:themeFillShade="BF"/>
+        </w:rPr>
+        <w:t>&lt;External IP address of VM &gt;:8080</w:t>
+      </w:r>
+    </w:p>
+    <w:p>
+      <w:r>
+        <w:t>Ctrl+D</w:t>
+      </w:r>
+      <w:r>
+        <w:t xml:space="preserve"> to exit from root. </w:t>
+      </w:r>
+    </w:p>
+    <w:p/>
+    <w:p>
+      <w:pPr>
+        <w:spacing w:after="240" w:line="240" w:lineRule="auto"/>
+        <w:rPr>
+          <w:rFonts w:eastAsia="Times New Roman" w:cs="Segoe UI"/>
+          <w:color w:val="333333"/>
+          <w:sz w:val="24"/>
+          <w:szCs w:val="24"/>
+          <w:lang w:val="en-US" w:eastAsia="en-IN"/>
+        </w:rPr>
+      </w:pPr>
+      <w:r>
+        <w:rPr>
+          <w:rFonts w:eastAsia="Times New Roman" w:cs="Segoe UI"/>
+          <w:color w:val="333333"/>
+          <w:sz w:val="24"/>
+          <w:szCs w:val="24"/>
+          <w:lang w:val="en-US" w:eastAsia="en-IN"/>
+        </w:rPr>
+        <w:t>You will now pull and run a puppet server and a puppet client in Docker containers.</w:t>
+      </w:r>
+    </w:p>
+    <w:p>
+      <w:pPr>
+        <w:spacing w:after="240" w:line="240" w:lineRule="auto"/>
+        <w:rPr>
+          <w:rFonts w:eastAsia="Times New Roman" w:cs="Segoe UI"/>
+          <w:color w:val="333333"/>
+          <w:sz w:val="24"/>
+          <w:szCs w:val="24"/>
+          <w:lang w:val="en-US" w:eastAsia="en-IN"/>
+        </w:rPr>
+      </w:pPr>
+      <w:r>
+        <w:rPr>
+          <w:rFonts w:eastAsia="Times New Roman" w:cs="Segoe UI"/>
+          <w:color w:val="333333"/>
+          <w:sz w:val="24"/>
+          <w:szCs w:val="24"/>
+          <w:lang w:val="en-US" w:eastAsia="en-IN"/>
+        </w:rPr>
+        <w:t>Let’s take code from Github.</w:t>
+      </w:r>
+    </w:p>
+    <w:p>
+      <w:pPr>
+        <w:shd w:val="clear" w:color="auto" w:fill="BFBFBF" w:themeFill="background1" w:themeFillShade="BF"/>
+        <w:spacing w:after="240" w:line="240" w:lineRule="auto"/>
+        <w:rPr>
+          <w:rFonts w:eastAsia="Times New Roman" w:cs="Segoe UI"/>
+          <w:i/>
+          <w:color w:val="333333"/>
+          <w:szCs w:val="20"/>
+          <w:lang w:val="en-US" w:eastAsia="en-IN"/>
+        </w:rPr>
+      </w:pPr>
+      <w:r>
+        <w:rPr>
+          <w:rFonts w:eastAsia="Times New Roman" w:cs="Segoe UI"/>
+          <w:i/>
+          <w:color w:val="333333"/>
+          <w:szCs w:val="20"/>
+          <w:lang w:val="en-US" w:eastAsia="en-IN"/>
+        </w:rPr>
         <w:t>cd</w:t>
       </w:r>
-      <w:proofErr w:type="gramEnd"/>
-      <w:r>
-        <w:t xml:space="preserve"> bin</w:t>
-      </w:r>
-    </w:p>
-    <w:p>
-      <w:r>
-        <w:t>./startup.sh</w:t>
-      </w:r>
-    </w:p>
-    <w:p>
-      <w:proofErr w:type="spellStart"/>
-      <w:r>
-        <w:lastRenderedPageBreak/>
-        <w:t>Goto</w:t>
-      </w:r>
-      <w:proofErr w:type="spellEnd"/>
-      <w:r>
-        <w:t xml:space="preserve"> any browser and type:  &lt;External IP address of VM &gt;:8080</w:t>
-      </w:r>
-    </w:p>
-    <w:p>
-      <w:proofErr w:type="spellStart"/>
-      <w:r>
-        <w:t>Ctrl+D</w:t>
-      </w:r>
-      <w:proofErr w:type="spellEnd"/>
-      <w:r>
-        <w:t xml:space="preserve"> to exit from root. </w:t>
+    </w:p>
+    <w:p>
+      <w:pPr>
+        <w:shd w:val="clear" w:color="auto" w:fill="BFBFBF" w:themeFill="background1" w:themeFillShade="BF"/>
+        <w:spacing w:after="240" w:line="240" w:lineRule="auto"/>
+        <w:rPr>
+          <w:rFonts w:eastAsia="Times New Roman" w:cs="Segoe UI"/>
+          <w:i/>
+          <w:color w:val="333333"/>
+          <w:szCs w:val="20"/>
+          <w:lang w:val="en-US" w:eastAsia="en-IN"/>
+        </w:rPr>
+      </w:pPr>
+      <w:r>
+        <w:rPr>
+          <w:rFonts w:eastAsia="Times New Roman" w:cs="Segoe UI"/>
+          <w:i/>
+          <w:color w:val="333333"/>
+          <w:szCs w:val="20"/>
+          <w:lang w:val="en-US" w:eastAsia="en-IN"/>
+        </w:rPr>
+        <w:t>git clone https://github.com/simplilearn-devops/devops-lesson-7</w:t>
       </w:r>
     </w:p>
     <w:p/>
     <w:p>
-      <w:pPr>
-        <w:spacing w:after="240" w:line="240" w:lineRule="auto"/>
-        <w:rPr>
-          <w:rFonts w:ascii="Segoe UI" w:eastAsia="Times New Roman" w:hAnsi="Segoe UI" w:cs="Segoe UI"/>
-          <w:color w:val="333333"/>
-          <w:sz w:val="24"/>
-          <w:szCs w:val="24"/>
-          <w:lang w:val="en-US" w:eastAsia="en-IN"/>
-        </w:rPr>
-      </w:pPr>
-      <w:r>
-        <w:rPr>
-          <w:rFonts w:ascii="Segoe UI" w:eastAsia="Times New Roman" w:hAnsi="Segoe UI" w:cs="Segoe UI"/>
-          <w:color w:val="333333"/>
-          <w:sz w:val="24"/>
-          <w:szCs w:val="24"/>
-          <w:lang w:val="en-US" w:eastAsia="en-IN"/>
-        </w:rPr>
-        <w:t>You</w:t>
-      </w:r>
-      <w:r>
-        <w:rPr>
-          <w:rFonts w:ascii="Segoe UI" w:eastAsia="Times New Roman" w:hAnsi="Segoe UI" w:cs="Segoe UI"/>
-          <w:color w:val="333333"/>
-          <w:sz w:val="24"/>
-          <w:szCs w:val="24"/>
-          <w:lang w:val="en-US" w:eastAsia="en-IN"/>
-        </w:rPr>
-        <w:t xml:space="preserve"> will now pull and run a puppet server and a puppet client in </w:t>
-      </w:r>
-      <w:proofErr w:type="spellStart"/>
-      <w:r>
-        <w:rPr>
-          <w:rFonts w:ascii="Segoe UI" w:eastAsia="Times New Roman" w:hAnsi="Segoe UI" w:cs="Segoe UI"/>
-          <w:color w:val="333333"/>
-          <w:sz w:val="24"/>
-          <w:szCs w:val="24"/>
-          <w:lang w:val="en-US" w:eastAsia="en-IN"/>
-        </w:rPr>
-        <w:t>Docker</w:t>
-      </w:r>
-      <w:proofErr w:type="spellEnd"/>
-      <w:r>
-        <w:rPr>
-          <w:rFonts w:ascii="Segoe UI" w:eastAsia="Times New Roman" w:hAnsi="Segoe UI" w:cs="Segoe UI"/>
-          <w:color w:val="333333"/>
-          <w:sz w:val="24"/>
-          <w:szCs w:val="24"/>
-          <w:lang w:val="en-US" w:eastAsia="en-IN"/>
-        </w:rPr>
-        <w:t xml:space="preserve"> containers.</w:t>
-      </w:r>
-    </w:p>
-    <w:p>
-      <w:pPr>
-        <w:spacing w:after="240" w:line="240" w:lineRule="auto"/>
-        <w:rPr>
-          <w:rFonts w:ascii="Segoe UI" w:eastAsia="Times New Roman" w:hAnsi="Segoe UI" w:cs="Segoe UI"/>
-          <w:color w:val="333333"/>
-          <w:sz w:val="24"/>
-          <w:szCs w:val="24"/>
-          <w:lang w:val="en-US" w:eastAsia="en-IN"/>
-        </w:rPr>
-      </w:pPr>
-      <w:r>
-        <w:rPr>
-          <w:rFonts w:ascii="Segoe UI" w:eastAsia="Times New Roman" w:hAnsi="Segoe UI" w:cs="Segoe UI"/>
-          <w:color w:val="333333"/>
-          <w:sz w:val="24"/>
-          <w:szCs w:val="24"/>
-          <w:lang w:val="en-US" w:eastAsia="en-IN"/>
-        </w:rPr>
-        <w:t>Let</w:t>
-      </w:r>
-      <w:r>
-        <w:rPr>
-          <w:rFonts w:ascii="Segoe UI" w:eastAsia="Times New Roman" w:hAnsi="Segoe UI" w:cs="Segoe UI"/>
-          <w:color w:val="333333"/>
-          <w:sz w:val="24"/>
-          <w:szCs w:val="24"/>
-          <w:lang w:val="en-US" w:eastAsia="en-IN"/>
-        </w:rPr>
-        <w:t>’</w:t>
-      </w:r>
-      <w:r>
-        <w:rPr>
-          <w:rFonts w:ascii="Segoe UI" w:eastAsia="Times New Roman" w:hAnsi="Segoe UI" w:cs="Segoe UI"/>
-          <w:color w:val="333333"/>
-          <w:sz w:val="24"/>
-          <w:szCs w:val="24"/>
-          <w:lang w:val="en-US" w:eastAsia="en-IN"/>
-        </w:rPr>
-        <w:t xml:space="preserve">s take code from </w:t>
-      </w:r>
-      <w:proofErr w:type="spellStart"/>
-      <w:r>
-        <w:rPr>
-          <w:rFonts w:ascii="Segoe UI" w:eastAsia="Times New Roman" w:hAnsi="Segoe UI" w:cs="Segoe UI"/>
-          <w:color w:val="333333"/>
-          <w:sz w:val="24"/>
-          <w:szCs w:val="24"/>
-          <w:lang w:val="en-US" w:eastAsia="en-IN"/>
-        </w:rPr>
-        <w:t>G</w:t>
-      </w:r>
-      <w:r>
-        <w:rPr>
-          <w:rFonts w:ascii="Segoe UI" w:eastAsia="Times New Roman" w:hAnsi="Segoe UI" w:cs="Segoe UI"/>
-          <w:color w:val="333333"/>
-          <w:sz w:val="24"/>
-          <w:szCs w:val="24"/>
-          <w:lang w:val="en-US" w:eastAsia="en-IN"/>
-        </w:rPr>
-        <w:t>ithub</w:t>
-      </w:r>
-      <w:proofErr w:type="spellEnd"/>
-      <w:r>
-        <w:rPr>
-          <w:rFonts w:ascii="Segoe UI" w:eastAsia="Times New Roman" w:hAnsi="Segoe UI" w:cs="Segoe UI"/>
-          <w:color w:val="333333"/>
-          <w:sz w:val="24"/>
-          <w:szCs w:val="24"/>
-          <w:lang w:val="en-US" w:eastAsia="en-IN"/>
-        </w:rPr>
-        <w:t>.</w:t>
-      </w:r>
-    </w:p>
-    <w:p>
-      <w:pPr>
-        <w:spacing w:after="240" w:line="240" w:lineRule="auto"/>
-        <w:rPr>
-          <w:rFonts w:ascii="Consolas" w:eastAsia="Times New Roman" w:hAnsi="Consolas" w:cs="Segoe UI"/>
-          <w:color w:val="333333"/>
-          <w:sz w:val="20"/>
+      <w:r>
+        <w:t xml:space="preserve">start Jenkins with: </w:t>
+      </w:r>
+    </w:p>
+    <w:p>
+      <w:pPr>
+        <w:shd w:val="clear" w:color="auto" w:fill="BFBFBF" w:themeFill="background1" w:themeFillShade="BF"/>
+        <w:spacing w:after="0" w:line="240" w:lineRule="auto"/>
+        <w:rPr>
+          <w:rFonts w:eastAsia="Times New Roman" w:cs="Segoe UI"/>
+          <w:i/>
+          <w:color w:val="333333"/>
+          <w:sz w:val="28"/>
+          <w:szCs w:val="24"/>
+          <w:lang w:val="en-US" w:eastAsia="en-IN"/>
+        </w:rPr>
+      </w:pPr>
+      <w:r>
+        <w:rPr>
+          <w:rFonts w:eastAsia="Times New Roman" w:cs="Courier New"/>
+          <w:i/>
+          <w:color w:val="333333"/>
           <w:szCs w:val="20"/>
           <w:lang w:val="en-US" w:eastAsia="en-IN"/>
         </w:rPr>
-      </w:pPr>
-      <w:proofErr w:type="gramStart"/>
-      <w:r>
-        <w:rPr>
-          <w:rFonts w:ascii="Consolas" w:eastAsia="Times New Roman" w:hAnsi="Consolas" w:cs="Segoe UI"/>
-          <w:color w:val="333333"/>
-          <w:sz w:val="20"/>
+        <w:t xml:space="preserve">docker run -d --name </w:t>
+      </w:r>
+      <w:r>
+        <w:rPr>
+          <w:rFonts w:eastAsia="Times New Roman" w:cs="Courier New"/>
+          <w:i/>
+          <w:noProof/>
+          <w:color w:val="333333"/>
           <w:szCs w:val="20"/>
           <w:lang w:val="en-US" w:eastAsia="en-IN"/>
         </w:rPr>
-        <w:t>cd</w:t>
-      </w:r>
-      <w:proofErr w:type="gramEnd"/>
-    </w:p>
-    <w:p>
-      <w:pPr>
-        <w:spacing w:after="240" w:line="240" w:lineRule="auto"/>
-        <w:rPr>
-          <w:rFonts w:ascii="Consolas" w:eastAsia="Times New Roman" w:hAnsi="Consolas" w:cs="Segoe UI"/>
-          <w:color w:val="333333"/>
-          <w:sz w:val="20"/>
+        <w:t>jenkins</w:t>
+      </w:r>
+      <w:r>
+        <w:rPr>
+          <w:rFonts w:eastAsia="Times New Roman" w:cs="Courier New"/>
+          <w:i/>
+          <w:color w:val="333333"/>
           <w:szCs w:val="20"/>
           <w:lang w:val="en-US" w:eastAsia="en-IN"/>
         </w:rPr>
-      </w:pPr>
-      <w:proofErr w:type="spellStart"/>
-      <w:proofErr w:type="gramStart"/>
-      <w:r>
-        <w:rPr>
-          <w:rFonts w:ascii="Consolas" w:eastAsia="Times New Roman" w:hAnsi="Consolas" w:cs="Segoe UI"/>
-          <w:color w:val="333333"/>
-          <w:sz w:val="20"/>
+        <w:t xml:space="preserve"> -p 8080:8080 -p 50000:50000 -v $PWD/</w:t>
+      </w:r>
+      <w:r>
+        <w:rPr>
+          <w:rFonts w:eastAsia="Times New Roman" w:cs="Courier New"/>
+          <w:i/>
+          <w:noProof/>
+          <w:color w:val="333333"/>
           <w:szCs w:val="20"/>
           <w:lang w:val="en-US" w:eastAsia="en-IN"/>
         </w:rPr>
-        <w:t>git</w:t>
-      </w:r>
-      <w:proofErr w:type="spellEnd"/>
-      <w:proofErr w:type="gramEnd"/>
-      <w:r>
-        <w:rPr>
-          <w:rFonts w:ascii="Consolas" w:eastAsia="Times New Roman" w:hAnsi="Consolas" w:cs="Segoe UI"/>
-          <w:color w:val="333333"/>
-          <w:sz w:val="20"/>
+        <w:t>jenkins</w:t>
+      </w:r>
+      <w:r>
+        <w:rPr>
+          <w:rFonts w:eastAsia="Times New Roman" w:cs="Courier New"/>
+          <w:i/>
+          <w:color w:val="333333"/>
           <w:szCs w:val="20"/>
           <w:lang w:val="en-US" w:eastAsia="en-IN"/>
         </w:rPr>
-        <w:t xml:space="preserve"> clone https://github.com/simplilearn-devops/devops-lesson-7</w:t>
-      </w:r>
-    </w:p>
-    <w:p/>
-    <w:p>
-      <w:proofErr w:type="gramStart"/>
-      <w:r>
-        <w:t>start</w:t>
-      </w:r>
-      <w:proofErr w:type="gramEnd"/>
-      <w:r>
-        <w:t xml:space="preserve"> Jenkins with: </w:t>
-      </w:r>
-    </w:p>
-    <w:p>
-      <w:pPr>
-        <w:spacing w:after="0" w:line="240" w:lineRule="auto"/>
-        <w:rPr>
-          <w:rFonts w:ascii="Segoe UI" w:eastAsia="Times New Roman" w:hAnsi="Segoe UI" w:cs="Segoe UI"/>
-          <w:color w:val="333333"/>
-          <w:sz w:val="24"/>
-          <w:szCs w:val="24"/>
-          <w:lang w:val="en-US" w:eastAsia="en-IN"/>
-        </w:rPr>
-      </w:pPr>
-      <w:proofErr w:type="spellStart"/>
-      <w:proofErr w:type="gramStart"/>
-      <w:r>
-        <w:rPr>
-          <w:rFonts w:ascii="Consolas" w:eastAsia="Times New Roman" w:hAnsi="Consolas" w:cs="Courier New"/>
-          <w:color w:val="333333"/>
-          <w:sz w:val="20"/>
-          <w:szCs w:val="20"/>
-          <w:lang w:val="en-US" w:eastAsia="en-IN"/>
-        </w:rPr>
-        <w:t>docker</w:t>
-      </w:r>
-      <w:proofErr w:type="spellEnd"/>
-      <w:proofErr w:type="gramEnd"/>
-      <w:r>
-        <w:rPr>
-          <w:rFonts w:ascii="Consolas" w:eastAsia="Times New Roman" w:hAnsi="Consolas" w:cs="Courier New"/>
-          <w:color w:val="333333"/>
-          <w:sz w:val="20"/>
-          <w:szCs w:val="20"/>
-          <w:lang w:val="en-US" w:eastAsia="en-IN"/>
-        </w:rPr>
-        <w:t xml:space="preserve"> run -d --name </w:t>
-      </w:r>
-      <w:r>
-        <w:rPr>
-          <w:rFonts w:ascii="Consolas" w:eastAsia="Times New Roman" w:hAnsi="Consolas" w:cs="Courier New"/>
+        <w:t xml:space="preserve">:/var/jenkins_home/ </w:t>
+      </w:r>
+      <w:r>
+        <w:rPr>
+          <w:rFonts w:eastAsia="Times New Roman" w:cs="Courier New"/>
+          <w:i/>
           <w:noProof/>
           <w:color w:val="333333"/>
-          <w:sz w:val="20"/>
-          <w:szCs w:val="20"/>
-          <w:lang w:val="en-US" w:eastAsia="en-IN"/>
-        </w:rPr>
-        <w:t>jenkins</w:t>
-      </w:r>
-      <w:r>
-        <w:rPr>
-          <w:rFonts w:ascii="Consolas" w:eastAsia="Times New Roman" w:hAnsi="Consolas" w:cs="Courier New"/>
-          <w:color w:val="333333"/>
-          <w:sz w:val="20"/>
-          <w:szCs w:val="20"/>
-          <w:lang w:val="en-US" w:eastAsia="en-IN"/>
-        </w:rPr>
-        <w:t xml:space="preserve"> -p 8080:8080 -p 50000:50000 -v $PWD/</w:t>
-      </w:r>
-      <w:proofErr w:type="spellStart"/>
-      <w:r>
-        <w:rPr>
-          <w:rFonts w:ascii="Consolas" w:eastAsia="Times New Roman" w:hAnsi="Consolas" w:cs="Courier New"/>
-          <w:noProof/>
-          <w:color w:val="333333"/>
-          <w:sz w:val="20"/>
-          <w:szCs w:val="20"/>
-          <w:lang w:val="en-US" w:eastAsia="en-IN"/>
-        </w:rPr>
-        <w:t>jenkins</w:t>
-      </w:r>
-      <w:proofErr w:type="spellEnd"/>
-      <w:r>
-        <w:rPr>
-          <w:rFonts w:ascii="Consolas" w:eastAsia="Times New Roman" w:hAnsi="Consolas" w:cs="Courier New"/>
-          <w:color w:val="333333"/>
-          <w:sz w:val="20"/>
-          <w:szCs w:val="20"/>
-          <w:lang w:val="en-US" w:eastAsia="en-IN"/>
-        </w:rPr>
-        <w:t>:/</w:t>
-      </w:r>
-      <w:proofErr w:type="spellStart"/>
-      <w:r>
-        <w:rPr>
-          <w:rFonts w:ascii="Consolas" w:eastAsia="Times New Roman" w:hAnsi="Consolas" w:cs="Courier New"/>
-          <w:color w:val="333333"/>
-          <w:sz w:val="20"/>
-          <w:szCs w:val="20"/>
-          <w:lang w:val="en-US" w:eastAsia="en-IN"/>
-        </w:rPr>
-        <w:t>var</w:t>
-      </w:r>
-      <w:proofErr w:type="spellEnd"/>
-      <w:r>
-        <w:rPr>
-          <w:rFonts w:ascii="Consolas" w:eastAsia="Times New Roman" w:hAnsi="Consolas" w:cs="Courier New"/>
-          <w:color w:val="333333"/>
-          <w:sz w:val="20"/>
-          <w:szCs w:val="20"/>
-          <w:lang w:val="en-US" w:eastAsia="en-IN"/>
-        </w:rPr>
-        <w:t>/</w:t>
-      </w:r>
-      <w:proofErr w:type="spellStart"/>
-      <w:r>
-        <w:rPr>
-          <w:rFonts w:ascii="Consolas" w:eastAsia="Times New Roman" w:hAnsi="Consolas" w:cs="Courier New"/>
-          <w:color w:val="333333"/>
-          <w:sz w:val="20"/>
-          <w:szCs w:val="20"/>
-          <w:lang w:val="en-US" w:eastAsia="en-IN"/>
-        </w:rPr>
-        <w:t>jenkins_home</w:t>
-      </w:r>
-      <w:proofErr w:type="spellEnd"/>
-      <w:r>
-        <w:rPr>
-          <w:rFonts w:ascii="Consolas" w:eastAsia="Times New Roman" w:hAnsi="Consolas" w:cs="Courier New"/>
-          <w:color w:val="333333"/>
-          <w:sz w:val="20"/>
-          <w:szCs w:val="20"/>
-          <w:lang w:val="en-US" w:eastAsia="en-IN"/>
-        </w:rPr>
-        <w:t xml:space="preserve">/ </w:t>
-      </w:r>
-      <w:r>
-        <w:rPr>
-          <w:rFonts w:ascii="Consolas" w:eastAsia="Times New Roman" w:hAnsi="Consolas" w:cs="Courier New"/>
-          <w:noProof/>
-          <w:color w:val="333333"/>
-          <w:sz w:val="20"/>
           <w:szCs w:val="20"/>
           <w:lang w:val="en-US" w:eastAsia="en-IN"/>
         </w:rPr>
@@ -1134,7 +975,7 @@
         <w:spacing w:before="360" w:after="240" w:line="240" w:lineRule="auto"/>
         <w:outlineLvl w:val="2"/>
         <w:rPr>
-          <w:rFonts w:ascii="Segoe UI" w:eastAsia="Times New Roman" w:hAnsi="Segoe UI" w:cs="Segoe UI"/>
+          <w:rFonts w:eastAsia="Times New Roman" w:cs="Segoe UI"/>
           <w:b/>
           <w:bCs/>
           <w:color w:val="333333"/>
@@ -1145,7 +986,7 @@
       </w:pPr>
       <w:r>
         <w:rPr>
-          <w:rFonts w:ascii="Segoe UI" w:eastAsia="Times New Roman" w:hAnsi="Segoe UI" w:cs="Segoe UI"/>
+          <w:rFonts w:eastAsia="Times New Roman" w:cs="Segoe UI"/>
           <w:b/>
           <w:bCs/>
           <w:color w:val="333333"/>
@@ -1160,46 +1001,26 @@
       <w:pPr>
         <w:spacing w:after="0" w:line="240" w:lineRule="auto"/>
         <w:rPr>
-          <w:rFonts w:ascii="Segoe UI" w:eastAsia="Times New Roman" w:hAnsi="Segoe UI" w:cs="Segoe UI"/>
-          <w:color w:val="333333"/>
-          <w:sz w:val="24"/>
-          <w:szCs w:val="24"/>
-          <w:lang w:val="en-US" w:eastAsia="en-IN"/>
-        </w:rPr>
-      </w:pPr>
-      <w:r>
-        <w:rPr>
-          <w:rFonts w:ascii="Segoe UI" w:eastAsia="Times New Roman" w:hAnsi="Segoe UI" w:cs="Segoe UI"/>
-          <w:color w:val="333333"/>
-          <w:sz w:val="24"/>
-          <w:szCs w:val="24"/>
-          <w:lang w:val="en-US" w:eastAsia="en-IN"/>
-        </w:rPr>
-        <w:t>Go to Manage Jenkins and under that</w:t>
-      </w:r>
-      <w:r>
-        <w:rPr>
-          <w:rFonts w:ascii="Segoe UI" w:eastAsia="Times New Roman" w:hAnsi="Segoe UI" w:cs="Segoe UI"/>
-          <w:color w:val="333333"/>
-          <w:sz w:val="24"/>
-          <w:szCs w:val="24"/>
-          <w:lang w:val="en-US" w:eastAsia="en-IN"/>
-        </w:rPr>
-        <w:t>,</w:t>
-      </w:r>
-      <w:r>
-        <w:rPr>
-          <w:rFonts w:ascii="Segoe UI" w:eastAsia="Times New Roman" w:hAnsi="Segoe UI" w:cs="Segoe UI"/>
-          <w:color w:val="333333"/>
-          <w:sz w:val="24"/>
-          <w:szCs w:val="24"/>
-          <w:lang w:val="en-US" w:eastAsia="en-IN"/>
-        </w:rPr>
-        <w:t xml:space="preserve"> go to </w:t>
-      </w:r>
-      <w:r>
-        <w:rPr>
-          <w:rFonts w:ascii="Segoe UI" w:eastAsia="Times New Roman" w:hAnsi="Segoe UI" w:cs="Segoe UI"/>
+          <w:rFonts w:eastAsia="Times New Roman" w:cs="Segoe UI"/>
+          <w:color w:val="333333"/>
+          <w:sz w:val="24"/>
+          <w:szCs w:val="24"/>
+          <w:lang w:val="en-US" w:eastAsia="en-IN"/>
+        </w:rPr>
+      </w:pPr>
+      <w:r>
+        <w:rPr>
+          <w:rFonts w:eastAsia="Times New Roman" w:cs="Segoe UI"/>
+          <w:color w:val="333333"/>
+          <w:sz w:val="24"/>
+          <w:szCs w:val="24"/>
+          <w:lang w:val="en-US" w:eastAsia="en-IN"/>
+        </w:rPr>
+        <w:t xml:space="preserve">Go to Manage Jenkins and under that, go to </w:t>
+      </w:r>
+      <w:r>
+        <w:rPr>
+          <w:rFonts w:eastAsia="Times New Roman" w:cs="Segoe UI"/>
           <w:i/>
           <w:color w:val="333333"/>
           <w:sz w:val="24"/>
@@ -1210,37 +1031,17 @@
       </w:r>
       <w:r>
         <w:rPr>
-          <w:rFonts w:ascii="Segoe UI" w:eastAsia="Times New Roman" w:hAnsi="Segoe UI" w:cs="Segoe UI"/>
-          <w:color w:val="333333"/>
-          <w:sz w:val="24"/>
-          <w:szCs w:val="24"/>
-          <w:lang w:val="en-US" w:eastAsia="en-IN"/>
-        </w:rPr>
-        <w:t>Under available plugins</w:t>
-      </w:r>
-      <w:r>
-        <w:rPr>
-          <w:rFonts w:ascii="Segoe UI" w:eastAsia="Times New Roman" w:hAnsi="Segoe UI" w:cs="Segoe UI"/>
-          <w:color w:val="333333"/>
-          <w:sz w:val="24"/>
-          <w:szCs w:val="24"/>
-          <w:lang w:val="en-US" w:eastAsia="en-IN"/>
-        </w:rPr>
-        <w:t>,</w:t>
-      </w:r>
-      <w:r>
-        <w:rPr>
-          <w:rFonts w:ascii="Segoe UI" w:eastAsia="Times New Roman" w:hAnsi="Segoe UI" w:cs="Segoe UI"/>
-          <w:color w:val="333333"/>
-          <w:sz w:val="24"/>
-          <w:szCs w:val="24"/>
-          <w:lang w:val="en-US" w:eastAsia="en-IN"/>
-        </w:rPr>
-        <w:t xml:space="preserve"> search for </w:t>
-      </w:r>
-      <w:r>
-        <w:rPr>
-          <w:rFonts w:ascii="Segoe UI" w:eastAsia="Times New Roman" w:hAnsi="Segoe UI" w:cs="Segoe UI"/>
+          <w:rFonts w:eastAsia="Times New Roman" w:cs="Segoe UI"/>
+          <w:color w:val="333333"/>
+          <w:sz w:val="24"/>
+          <w:szCs w:val="24"/>
+          <w:lang w:val="en-US" w:eastAsia="en-IN"/>
+        </w:rPr>
+        <w:t xml:space="preserve">Under available plugins, search for </w:t>
+      </w:r>
+      <w:r>
+        <w:rPr>
+          <w:rFonts w:eastAsia="Times New Roman" w:cs="Segoe UI"/>
           <w:i/>
           <w:color w:val="333333"/>
           <w:sz w:val="24"/>
@@ -1251,7 +1052,7 @@
       </w:r>
       <w:r>
         <w:rPr>
-          <w:rFonts w:ascii="Segoe UI" w:eastAsia="Times New Roman" w:hAnsi="Segoe UI" w:cs="Segoe UI"/>
+          <w:rFonts w:eastAsia="Times New Roman" w:cs="Segoe UI"/>
           <w:color w:val="333333"/>
           <w:sz w:val="24"/>
           <w:szCs w:val="24"/>
@@ -1265,7 +1066,7 @@
         <w:spacing w:before="360" w:after="240" w:line="240" w:lineRule="auto"/>
         <w:outlineLvl w:val="2"/>
         <w:rPr>
-          <w:rFonts w:ascii="Segoe UI" w:eastAsia="Times New Roman" w:hAnsi="Segoe UI" w:cs="Segoe UI"/>
+          <w:rFonts w:eastAsia="Times New Roman" w:cs="Segoe UI"/>
           <w:b/>
           <w:bCs/>
           <w:color w:val="333333"/>
@@ -1276,7 +1077,7 @@
       </w:pPr>
       <w:r>
         <w:rPr>
-          <w:rFonts w:ascii="Segoe UI" w:eastAsia="Times New Roman" w:hAnsi="Segoe UI" w:cs="Segoe UI"/>
+          <w:rFonts w:eastAsia="Times New Roman" w:cs="Segoe UI"/>
           <w:b/>
           <w:bCs/>
           <w:color w:val="333333"/>
@@ -1291,16 +1092,16 @@
       <w:pPr>
         <w:spacing w:after="240" w:line="240" w:lineRule="auto"/>
         <w:rPr>
-          <w:rFonts w:ascii="Segoe UI" w:eastAsia="Times New Roman" w:hAnsi="Segoe UI" w:cs="Segoe UI"/>
-          <w:color w:val="333333"/>
-          <w:sz w:val="24"/>
-          <w:szCs w:val="24"/>
-          <w:lang w:val="en-US" w:eastAsia="en-IN"/>
-        </w:rPr>
-      </w:pPr>
-      <w:r>
-        <w:rPr>
-          <w:rFonts w:ascii="Segoe UI" w:eastAsia="Times New Roman" w:hAnsi="Segoe UI" w:cs="Segoe UI"/>
+          <w:rFonts w:eastAsia="Times New Roman" w:cs="Segoe UI"/>
+          <w:color w:val="333333"/>
+          <w:sz w:val="24"/>
+          <w:szCs w:val="24"/>
+          <w:lang w:val="en-US" w:eastAsia="en-IN"/>
+        </w:rPr>
+      </w:pPr>
+      <w:r>
+        <w:rPr>
+          <w:rFonts w:eastAsia="Times New Roman" w:cs="Segoe UI"/>
           <w:color w:val="333333"/>
           <w:sz w:val="24"/>
           <w:szCs w:val="24"/>
@@ -1310,7 +1111,7 @@
       </w:r>
       <w:r>
         <w:rPr>
-          <w:rFonts w:ascii="Segoe UI" w:eastAsia="Times New Roman" w:hAnsi="Segoe UI" w:cs="Segoe UI"/>
+          <w:rFonts w:eastAsia="Times New Roman" w:cs="Segoe UI"/>
           <w:i/>
           <w:iCs/>
           <w:color w:val="333333"/>
@@ -1322,7 +1123,7 @@
       </w:r>
       <w:r>
         <w:rPr>
-          <w:rFonts w:ascii="Segoe UI" w:eastAsia="Times New Roman" w:hAnsi="Segoe UI" w:cs="Segoe UI"/>
+          <w:rFonts w:eastAsia="Times New Roman" w:cs="Segoe UI"/>
           <w:color w:val="333333"/>
           <w:sz w:val="24"/>
           <w:szCs w:val="24"/>
@@ -1332,7 +1133,7 @@
       </w:r>
       <w:r>
         <w:rPr>
-          <w:rFonts w:ascii="Segoe UI" w:eastAsia="Times New Roman" w:hAnsi="Segoe UI" w:cs="Segoe UI"/>
+          <w:rFonts w:eastAsia="Times New Roman" w:cs="Segoe UI"/>
           <w:color w:val="333333"/>
           <w:sz w:val="24"/>
           <w:szCs w:val="24"/>
@@ -1343,7 +1144,7 @@
       </w:r>
       <w:r>
         <w:rPr>
-          <w:rFonts w:ascii="Segoe UI" w:eastAsia="Times New Roman" w:hAnsi="Segoe UI" w:cs="Segoe UI"/>
+          <w:rFonts w:eastAsia="Times New Roman" w:cs="Segoe UI"/>
           <w:i/>
           <w:iCs/>
           <w:color w:val="333333"/>
@@ -1355,7 +1156,7 @@
       </w:r>
       <w:r>
         <w:rPr>
-          <w:rFonts w:ascii="Segoe UI" w:eastAsia="Times New Roman" w:hAnsi="Segoe UI" w:cs="Segoe UI"/>
+          <w:rFonts w:eastAsia="Times New Roman" w:cs="Segoe UI"/>
           <w:color w:val="333333"/>
           <w:sz w:val="24"/>
           <w:szCs w:val="24"/>
@@ -1365,7 +1166,7 @@
       </w:r>
       <w:r>
         <w:rPr>
-          <w:rFonts w:ascii="Segoe UI" w:eastAsia="Times New Roman" w:hAnsi="Segoe UI" w:cs="Segoe UI"/>
+          <w:rFonts w:eastAsia="Times New Roman" w:cs="Segoe UI"/>
           <w:color w:val="333333"/>
           <w:sz w:val="24"/>
           <w:szCs w:val="24"/>
@@ -1376,7 +1177,7 @@
       </w:r>
       <w:r>
         <w:rPr>
-          <w:rFonts w:ascii="Segoe UI" w:eastAsia="Times New Roman" w:hAnsi="Segoe UI" w:cs="Segoe UI"/>
+          <w:rFonts w:eastAsia="Times New Roman" w:cs="Segoe UI"/>
           <w:i/>
           <w:iCs/>
           <w:color w:val="333333"/>
@@ -1388,7 +1189,7 @@
       </w:r>
       <w:r>
         <w:rPr>
-          <w:rFonts w:ascii="Segoe UI" w:eastAsia="Times New Roman" w:hAnsi="Segoe UI" w:cs="Segoe UI"/>
+          <w:rFonts w:eastAsia="Times New Roman" w:cs="Segoe UI"/>
           <w:color w:val="333333"/>
           <w:sz w:val="24"/>
           <w:szCs w:val="24"/>
@@ -1398,7 +1199,7 @@
       </w:r>
       <w:r>
         <w:rPr>
-          <w:rFonts w:ascii="Segoe UI" w:eastAsia="Times New Roman" w:hAnsi="Segoe UI" w:cs="Segoe UI"/>
+          <w:rFonts w:eastAsia="Times New Roman" w:cs="Segoe UI"/>
           <w:color w:val="333333"/>
           <w:sz w:val="24"/>
           <w:szCs w:val="24"/>
@@ -1409,7 +1210,7 @@
       </w:r>
       <w:r>
         <w:rPr>
-          <w:rFonts w:ascii="Segoe UI" w:eastAsia="Times New Roman" w:hAnsi="Segoe UI" w:cs="Segoe UI"/>
+          <w:rFonts w:eastAsia="Times New Roman" w:cs="Segoe UI"/>
           <w:i/>
           <w:iCs/>
           <w:color w:val="333333"/>
@@ -1421,7 +1222,7 @@
       </w:r>
       <w:r>
         <w:rPr>
-          <w:rFonts w:ascii="Segoe UI" w:eastAsia="Times New Roman" w:hAnsi="Segoe UI" w:cs="Segoe UI"/>
+          <w:rFonts w:eastAsia="Times New Roman" w:cs="Segoe UI"/>
           <w:color w:val="333333"/>
           <w:sz w:val="24"/>
           <w:szCs w:val="24"/>
@@ -1435,7 +1236,7 @@
         <w:spacing w:before="360" w:after="240" w:line="240" w:lineRule="auto"/>
         <w:outlineLvl w:val="2"/>
         <w:rPr>
-          <w:rFonts w:ascii="Segoe UI" w:eastAsia="Times New Roman" w:hAnsi="Segoe UI" w:cs="Segoe UI"/>
+          <w:rFonts w:eastAsia="Times New Roman" w:cs="Segoe UI"/>
           <w:b/>
           <w:bCs/>
           <w:color w:val="333333"/>
@@ -1446,7 +1247,7 @@
       </w:pPr>
       <w:r>
         <w:rPr>
-          <w:rFonts w:ascii="Segoe UI" w:eastAsia="Times New Roman" w:hAnsi="Segoe UI" w:cs="Segoe UI"/>
+          <w:rFonts w:eastAsia="Times New Roman" w:cs="Segoe UI"/>
           <w:b/>
           <w:bCs/>
           <w:color w:val="333333"/>
@@ -1461,16 +1262,16 @@
       <w:pPr>
         <w:spacing w:after="0" w:line="240" w:lineRule="auto"/>
         <w:rPr>
-          <w:rFonts w:ascii="Segoe UI" w:eastAsia="Times New Roman" w:hAnsi="Segoe UI" w:cs="Segoe UI"/>
-          <w:color w:val="333333"/>
-          <w:sz w:val="24"/>
-          <w:szCs w:val="24"/>
-          <w:lang w:val="en-US" w:eastAsia="en-IN"/>
-        </w:rPr>
-      </w:pPr>
-      <w:r>
-        <w:rPr>
-          <w:rFonts w:ascii="Segoe UI" w:eastAsia="Times New Roman" w:hAnsi="Segoe UI" w:cs="Segoe UI"/>
+          <w:rFonts w:eastAsia="Times New Roman" w:cs="Segoe UI"/>
+          <w:color w:val="333333"/>
+          <w:sz w:val="24"/>
+          <w:szCs w:val="24"/>
+          <w:lang w:val="en-US" w:eastAsia="en-IN"/>
+        </w:rPr>
+      </w:pPr>
+      <w:r>
+        <w:rPr>
+          <w:rFonts w:eastAsia="Times New Roman" w:cs="Segoe UI"/>
           <w:color w:val="333333"/>
           <w:sz w:val="24"/>
           <w:szCs w:val="24"/>
@@ -1480,7 +1281,7 @@
       </w:r>
       <w:r>
         <w:rPr>
-          <w:rFonts w:ascii="Segoe UI" w:eastAsia="Times New Roman" w:hAnsi="Segoe UI" w:cs="Segoe UI"/>
+          <w:rFonts w:eastAsia="Times New Roman" w:cs="Segoe UI"/>
           <w:i/>
           <w:color w:val="333333"/>
           <w:sz w:val="24"/>
@@ -1491,7 +1292,7 @@
       </w:r>
       <w:r>
         <w:rPr>
-          <w:rFonts w:ascii="Segoe UI" w:eastAsia="Times New Roman" w:hAnsi="Segoe UI" w:cs="Segoe UI"/>
+          <w:rFonts w:eastAsia="Times New Roman" w:cs="Segoe UI"/>
           <w:color w:val="333333"/>
           <w:sz w:val="24"/>
           <w:szCs w:val="24"/>
@@ -1501,7 +1302,7 @@
       </w:r>
       <w:r>
         <w:rPr>
-          <w:rFonts w:ascii="Segoe UI" w:eastAsia="Times New Roman" w:hAnsi="Segoe UI" w:cs="Segoe UI"/>
+          <w:rFonts w:eastAsia="Times New Roman" w:cs="Segoe UI"/>
           <w:i/>
           <w:color w:val="333333"/>
           <w:sz w:val="24"/>
@@ -1516,7 +1317,7 @@
         <w:spacing w:before="360" w:after="240" w:line="240" w:lineRule="auto"/>
         <w:outlineLvl w:val="2"/>
         <w:rPr>
-          <w:rFonts w:ascii="Segoe UI" w:eastAsia="Times New Roman" w:hAnsi="Segoe UI" w:cs="Segoe UI"/>
+          <w:rFonts w:eastAsia="Times New Roman" w:cs="Segoe UI"/>
           <w:b/>
           <w:bCs/>
           <w:color w:val="333333"/>
@@ -1527,7 +1328,7 @@
       </w:pPr>
       <w:r>
         <w:rPr>
-          <w:rFonts w:ascii="Segoe UI" w:eastAsia="Times New Roman" w:hAnsi="Segoe UI" w:cs="Segoe UI"/>
+          <w:rFonts w:eastAsia="Times New Roman" w:cs="Segoe UI"/>
           <w:b/>
           <w:bCs/>
           <w:color w:val="333333"/>
@@ -1542,46 +1343,26 @@
       <w:pPr>
         <w:spacing w:after="240" w:line="240" w:lineRule="auto"/>
         <w:rPr>
-          <w:rFonts w:ascii="Segoe UI" w:eastAsia="Times New Roman" w:hAnsi="Segoe UI" w:cs="Segoe UI"/>
-          <w:color w:val="333333"/>
-          <w:sz w:val="24"/>
-          <w:szCs w:val="24"/>
-          <w:lang w:val="en-US" w:eastAsia="en-IN"/>
-        </w:rPr>
-      </w:pPr>
-      <w:r>
-        <w:rPr>
-          <w:rFonts w:ascii="Segoe UI" w:eastAsia="Times New Roman" w:hAnsi="Segoe UI" w:cs="Segoe UI"/>
-          <w:color w:val="333333"/>
-          <w:sz w:val="24"/>
-          <w:szCs w:val="24"/>
-          <w:lang w:val="en-US" w:eastAsia="en-IN"/>
-        </w:rPr>
-        <w:t>Go to Post Build Actions</w:t>
-      </w:r>
-      <w:r>
-        <w:rPr>
-          <w:rFonts w:ascii="Segoe UI" w:eastAsia="Times New Roman" w:hAnsi="Segoe UI" w:cs="Segoe UI"/>
-          <w:color w:val="333333"/>
-          <w:sz w:val="24"/>
-          <w:szCs w:val="24"/>
-          <w:lang w:val="en-US" w:eastAsia="en-IN"/>
-        </w:rPr>
-        <w:t>,</w:t>
-      </w:r>
-      <w:r>
-        <w:rPr>
-          <w:rFonts w:ascii="Segoe UI" w:eastAsia="Times New Roman" w:hAnsi="Segoe UI" w:cs="Segoe UI"/>
-          <w:color w:val="333333"/>
-          <w:sz w:val="24"/>
-          <w:szCs w:val="24"/>
-          <w:lang w:val="en-US" w:eastAsia="en-IN"/>
-        </w:rPr>
-        <w:t xml:space="preserve"> and select </w:t>
-      </w:r>
-      <w:r>
-        <w:rPr>
-          <w:rFonts w:ascii="Segoe UI" w:eastAsia="Times New Roman" w:hAnsi="Segoe UI" w:cs="Segoe UI"/>
+          <w:rFonts w:eastAsia="Times New Roman" w:cs="Segoe UI"/>
+          <w:color w:val="333333"/>
+          <w:sz w:val="24"/>
+          <w:szCs w:val="24"/>
+          <w:lang w:val="en-US" w:eastAsia="en-IN"/>
+        </w:rPr>
+      </w:pPr>
+      <w:r>
+        <w:rPr>
+          <w:rFonts w:eastAsia="Times New Roman" w:cs="Segoe UI"/>
+          <w:color w:val="333333"/>
+          <w:sz w:val="24"/>
+          <w:szCs w:val="24"/>
+          <w:lang w:val="en-US" w:eastAsia="en-IN"/>
+        </w:rPr>
+        <w:t xml:space="preserve">Go to Post Build Actions, and select </w:t>
+      </w:r>
+      <w:r>
+        <w:rPr>
+          <w:rFonts w:eastAsia="Times New Roman" w:cs="Segoe UI"/>
           <w:i/>
           <w:color w:val="333333"/>
           <w:sz w:val="24"/>
@@ -1592,7 +1373,7 @@
       </w:r>
       <w:r>
         <w:rPr>
-          <w:rFonts w:ascii="Segoe UI" w:eastAsia="Times New Roman" w:hAnsi="Segoe UI" w:cs="Segoe UI"/>
+          <w:rFonts w:eastAsia="Times New Roman" w:cs="Segoe UI"/>
           <w:color w:val="333333"/>
           <w:sz w:val="24"/>
           <w:szCs w:val="24"/>
@@ -1605,16 +1386,16 @@
       <w:pPr>
         <w:spacing w:after="240" w:line="240" w:lineRule="auto"/>
         <w:rPr>
-          <w:rFonts w:ascii="Segoe UI" w:eastAsia="Times New Roman" w:hAnsi="Segoe UI" w:cs="Segoe UI"/>
-          <w:color w:val="333333"/>
-          <w:sz w:val="24"/>
-          <w:szCs w:val="24"/>
-          <w:lang w:val="en-US" w:eastAsia="en-IN"/>
-        </w:rPr>
-      </w:pPr>
-      <w:r>
-        <w:rPr>
-          <w:rFonts w:ascii="Segoe UI" w:eastAsia="Times New Roman" w:hAnsi="Segoe UI" w:cs="Segoe UI"/>
+          <w:rFonts w:eastAsia="Times New Roman" w:cs="Segoe UI"/>
+          <w:color w:val="333333"/>
+          <w:sz w:val="24"/>
+          <w:szCs w:val="24"/>
+          <w:lang w:val="en-US" w:eastAsia="en-IN"/>
+        </w:rPr>
+      </w:pPr>
+      <w:r>
+        <w:rPr>
+          <w:rFonts w:eastAsia="Times New Roman" w:cs="Segoe UI"/>
           <w:color w:val="333333"/>
           <w:sz w:val="24"/>
           <w:szCs w:val="24"/>
@@ -1624,55 +1405,18 @@
       </w:r>
       <w:r>
         <w:rPr>
-          <w:rFonts w:ascii="Segoe UI" w:eastAsia="Times New Roman" w:hAnsi="Segoe UI" w:cs="Segoe UI"/>
-          <w:i/>
-          <w:color w:val="333333"/>
-          <w:sz w:val="24"/>
-          <w:szCs w:val="24"/>
-          <w:lang w:val="en-US" w:eastAsia="en-IN"/>
-        </w:rPr>
-        <w:t xml:space="preserve">war/ear </w:t>
-      </w:r>
-      <w:proofErr w:type="spellStart"/>
-      <w:r>
-        <w:rPr>
-          <w:rFonts w:ascii="Segoe UI" w:eastAsia="Times New Roman" w:hAnsi="Segoe UI" w:cs="Segoe UI"/>
-          <w:i/>
-          <w:color w:val="333333"/>
-          <w:sz w:val="24"/>
-          <w:szCs w:val="24"/>
-          <w:lang w:val="en-US" w:eastAsia="en-IN"/>
-        </w:rPr>
-        <w:t>file</w:t>
-      </w:r>
-      <w:proofErr w:type="gramStart"/>
-      <w:r>
-        <w:rPr>
-          <w:rFonts w:ascii="Segoe UI" w:eastAsia="Times New Roman" w:hAnsi="Segoe UI" w:cs="Segoe UI"/>
-          <w:i/>
-          <w:color w:val="333333"/>
-          <w:sz w:val="24"/>
-          <w:szCs w:val="24"/>
-          <w:lang w:val="en-US" w:eastAsia="en-IN"/>
-        </w:rPr>
-        <w:t>,</w:t>
-      </w:r>
-      <w:r>
-        <w:rPr>
-          <w:rFonts w:ascii="Segoe UI" w:eastAsia="Times New Roman" w:hAnsi="Segoe UI" w:cs="Segoe UI"/>
-          <w:i/>
-          <w:color w:val="333333"/>
-          <w:sz w:val="24"/>
-          <w:szCs w:val="24"/>
-          <w:lang w:val="en-US" w:eastAsia="en-IN"/>
-        </w:rPr>
-        <w:t>s</w:t>
-      </w:r>
-      <w:proofErr w:type="spellEnd"/>
-      <w:proofErr w:type="gramEnd"/>
-      <w:r>
-        <w:rPr>
-          <w:rFonts w:ascii="Segoe UI" w:eastAsia="Times New Roman" w:hAnsi="Segoe UI" w:cs="Segoe UI"/>
+          <w:rFonts w:eastAsia="Times New Roman" w:cs="Segoe UI"/>
+          <w:i/>
+          <w:color w:val="333333"/>
+          <w:sz w:val="24"/>
+          <w:szCs w:val="24"/>
+          <w:lang w:val="en-US" w:eastAsia="en-IN"/>
+        </w:rPr>
+        <w:t>war/ear file,s</w:t>
+      </w:r>
+      <w:r>
+        <w:rPr>
+          <w:rFonts w:eastAsia="Times New Roman" w:cs="Segoe UI"/>
           <w:color w:val="333333"/>
           <w:sz w:val="24"/>
           <w:szCs w:val="24"/>
@@ -1685,42 +1429,22 @@
       <w:pPr>
         <w:spacing w:after="240" w:line="240" w:lineRule="auto"/>
         <w:rPr>
-          <w:rFonts w:ascii="Segoe UI" w:eastAsia="Times New Roman" w:hAnsi="Segoe UI" w:cs="Segoe UI"/>
-          <w:color w:val="333333"/>
-          <w:sz w:val="24"/>
-          <w:szCs w:val="24"/>
-          <w:lang w:val="en-US" w:eastAsia="en-IN"/>
-        </w:rPr>
-      </w:pPr>
-      <w:r>
-        <w:rPr>
-          <w:rFonts w:ascii="Segoe UI" w:eastAsia="Times New Roman" w:hAnsi="Segoe UI" w:cs="Segoe UI"/>
-          <w:color w:val="333333"/>
-          <w:sz w:val="24"/>
-          <w:szCs w:val="24"/>
-          <w:lang w:val="en-US" w:eastAsia="en-IN"/>
-        </w:rPr>
-        <w:t>In context path</w:t>
-      </w:r>
-      <w:r>
-        <w:rPr>
-          <w:rFonts w:ascii="Segoe UI" w:eastAsia="Times New Roman" w:hAnsi="Segoe UI" w:cs="Segoe UI"/>
-          <w:color w:val="333333"/>
-          <w:sz w:val="24"/>
-          <w:szCs w:val="24"/>
-          <w:lang w:val="en-US" w:eastAsia="en-IN"/>
-        </w:rPr>
-        <w:t>,</w:t>
-      </w:r>
-      <w:r>
-        <w:rPr>
-          <w:rFonts w:ascii="Segoe UI" w:eastAsia="Times New Roman" w:hAnsi="Segoe UI" w:cs="Segoe UI"/>
-          <w:color w:val="333333"/>
-          <w:sz w:val="24"/>
-          <w:szCs w:val="24"/>
-          <w:lang w:val="en-US" w:eastAsia="en-IN"/>
-        </w:rPr>
-        <w:t xml:space="preserve"> enter the name of your war file. </w:t>
+          <w:rFonts w:eastAsia="Times New Roman" w:cs="Segoe UI"/>
+          <w:color w:val="333333"/>
+          <w:sz w:val="24"/>
+          <w:szCs w:val="24"/>
+          <w:lang w:val="en-US" w:eastAsia="en-IN"/>
+        </w:rPr>
+      </w:pPr>
+      <w:r>
+        <w:rPr>
+          <w:rFonts w:eastAsia="Times New Roman" w:cs="Segoe UI"/>
+          <w:color w:val="333333"/>
+          <w:sz w:val="24"/>
+          <w:szCs w:val="24"/>
+          <w:lang w:val="en-US" w:eastAsia="en-IN"/>
+        </w:rPr>
+        <w:t xml:space="preserve">In context path, enter the name of your war file. </w:t>
       </w:r>
     </w:p>
     <w:p>
@@ -1728,7 +1452,7 @@
         <w:spacing w:before="360" w:after="240" w:line="240" w:lineRule="auto"/>
         <w:outlineLvl w:val="2"/>
         <w:rPr>
-          <w:rFonts w:ascii="Segoe UI" w:eastAsia="Times New Roman" w:hAnsi="Segoe UI" w:cs="Segoe UI"/>
+          <w:rFonts w:eastAsia="Times New Roman" w:cs="Segoe UI"/>
           <w:b/>
           <w:bCs/>
           <w:color w:val="333333"/>
@@ -1739,7 +1463,7 @@
       </w:pPr>
       <w:r>
         <w:rPr>
-          <w:rFonts w:ascii="Segoe UI" w:eastAsia="Times New Roman" w:hAnsi="Segoe UI" w:cs="Segoe UI"/>
+          <w:rFonts w:eastAsia="Times New Roman" w:cs="Segoe UI"/>
           <w:b/>
           <w:bCs/>
           <w:color w:val="333333"/>
@@ -1754,151 +1478,89 @@
       <w:pPr>
         <w:spacing w:after="0" w:afterAutospacing="1" w:line="240" w:lineRule="auto"/>
         <w:rPr>
-          <w:rFonts w:ascii="Segoe UI" w:eastAsia="Times New Roman" w:hAnsi="Segoe UI" w:cs="Segoe UI"/>
-          <w:color w:val="333333"/>
-          <w:sz w:val="24"/>
-          <w:szCs w:val="24"/>
-          <w:lang w:val="en-US" w:eastAsia="en-IN"/>
-        </w:rPr>
-      </w:pPr>
-      <w:r>
-        <w:rPr>
-          <w:rFonts w:ascii="Segoe UI" w:eastAsia="Times New Roman" w:hAnsi="Segoe UI" w:cs="Segoe UI"/>
+          <w:rFonts w:eastAsia="Times New Roman" w:cs="Segoe UI"/>
+          <w:color w:val="333333"/>
+          <w:sz w:val="24"/>
+          <w:szCs w:val="24"/>
+          <w:lang w:val="en-US" w:eastAsia="en-IN"/>
+        </w:rPr>
+      </w:pPr>
+      <w:r>
+        <w:rPr>
+          <w:rFonts w:eastAsia="Times New Roman" w:cs="Segoe UI"/>
+          <w:color w:val="333333"/>
+          <w:sz w:val="24"/>
+          <w:szCs w:val="24"/>
+          <w:lang w:val="en-US" w:eastAsia="en-IN"/>
+        </w:rPr>
+        <w:t xml:space="preserve">Under Containers, select Tomcat 7.x or whatever version of Tomcat you are using. </w:t>
+      </w:r>
+    </w:p>
+    <w:p>
+      <w:pPr>
+        <w:spacing w:after="0" w:afterAutospacing="1" w:line="240" w:lineRule="auto"/>
+        <w:rPr>
+          <w:rFonts w:eastAsia="Times New Roman" w:cs="Segoe UI"/>
+          <w:color w:val="333333"/>
+          <w:sz w:val="24"/>
+          <w:szCs w:val="24"/>
+          <w:lang w:val="en-US" w:eastAsia="en-IN"/>
+        </w:rPr>
+      </w:pPr>
+      <w:r>
+        <w:rPr>
+          <w:rFonts w:eastAsia="Times New Roman" w:cs="Segoe UI"/>
+          <w:color w:val="333333"/>
+          <w:sz w:val="24"/>
+          <w:szCs w:val="24"/>
+          <w:lang w:val="en-US" w:eastAsia="en-IN"/>
+        </w:rPr>
+        <w:t xml:space="preserve">Enter Manager user name and password of your Tomcat. </w:t>
+      </w:r>
+    </w:p>
+    <w:p>
+      <w:pPr>
+        <w:spacing w:after="0" w:afterAutospacing="1" w:line="240" w:lineRule="auto"/>
+        <w:rPr>
+          <w:rFonts w:eastAsia="Times New Roman" w:cs="Segoe UI"/>
+          <w:color w:val="333333"/>
+          <w:sz w:val="24"/>
+          <w:szCs w:val="24"/>
+          <w:lang w:val="en-US" w:eastAsia="en-IN"/>
+        </w:rPr>
+      </w:pPr>
+      <w:r>
+        <w:rPr>
+          <w:rFonts w:eastAsia="Times New Roman" w:cs="Segoe UI"/>
+          <w:color w:val="333333"/>
+          <w:sz w:val="24"/>
+          <w:szCs w:val="24"/>
+          <w:lang w:val="en-US" w:eastAsia="en-IN"/>
+        </w:rPr>
+        <w:t>Enter the URL of your Tomcat server.</w:t>
+      </w:r>
+    </w:p>
+    <w:p>
+      <w:pPr>
+        <w:spacing w:after="0" w:afterAutospacing="1" w:line="240" w:lineRule="auto"/>
+        <w:rPr>
+          <w:rFonts w:eastAsia="Times New Roman" w:cs="Segoe UI"/>
+          <w:color w:val="333333"/>
+          <w:sz w:val="24"/>
+          <w:szCs w:val="24"/>
+          <w:lang w:val="en-US" w:eastAsia="en-IN"/>
+        </w:rPr>
+      </w:pPr>
+      <w:r>
+        <w:rPr>
+          <w:rFonts w:eastAsia="Times New Roman" w:cs="Segoe UI"/>
           <w:color w:val="333333"/>
           <w:sz w:val="24"/>
           <w:szCs w:val="24"/>
           <w:lang w:val="en-US" w:eastAsia="en-IN"/>
         </w:rPr>
         <w:lastRenderedPageBreak/>
-        <w:t xml:space="preserve">Under Containers, select Tomcat 7.x or whatever version of Tomcat you are using. </w:t>
-      </w:r>
-    </w:p>
-    <w:p>
-      <w:pPr>
-        <w:spacing w:after="0" w:afterAutospacing="1" w:line="240" w:lineRule="auto"/>
-        <w:rPr>
-          <w:rFonts w:ascii="Segoe UI" w:eastAsia="Times New Roman" w:hAnsi="Segoe UI" w:cs="Segoe UI"/>
-          <w:color w:val="333333"/>
-          <w:sz w:val="24"/>
-          <w:szCs w:val="24"/>
-          <w:lang w:val="en-US" w:eastAsia="en-IN"/>
-        </w:rPr>
-      </w:pPr>
-      <w:r>
-        <w:rPr>
-          <w:rFonts w:ascii="Segoe UI" w:eastAsia="Times New Roman" w:hAnsi="Segoe UI" w:cs="Segoe UI"/>
-          <w:color w:val="333333"/>
-          <w:sz w:val="24"/>
-          <w:szCs w:val="24"/>
-          <w:lang w:val="en-US" w:eastAsia="en-IN"/>
-        </w:rPr>
-        <w:t xml:space="preserve">Enter Manager </w:t>
-      </w:r>
-      <w:proofErr w:type="gramStart"/>
-      <w:r>
-        <w:rPr>
-          <w:rFonts w:ascii="Segoe UI" w:eastAsia="Times New Roman" w:hAnsi="Segoe UI" w:cs="Segoe UI"/>
-          <w:color w:val="333333"/>
-          <w:sz w:val="24"/>
-          <w:szCs w:val="24"/>
-          <w:lang w:val="en-US" w:eastAsia="en-IN"/>
-        </w:rPr>
-        <w:t>user</w:t>
-      </w:r>
-      <w:proofErr w:type="gramEnd"/>
-      <w:r>
-        <w:rPr>
-          <w:rFonts w:ascii="Segoe UI" w:eastAsia="Times New Roman" w:hAnsi="Segoe UI" w:cs="Segoe UI"/>
-          <w:color w:val="333333"/>
-          <w:sz w:val="24"/>
-          <w:szCs w:val="24"/>
-          <w:lang w:val="en-US" w:eastAsia="en-IN"/>
-        </w:rPr>
-        <w:t xml:space="preserve"> name and password of your Tomcat</w:t>
-      </w:r>
-      <w:r>
-        <w:rPr>
-          <w:rFonts w:ascii="Segoe UI" w:eastAsia="Times New Roman" w:hAnsi="Segoe UI" w:cs="Segoe UI"/>
-          <w:color w:val="333333"/>
-          <w:sz w:val="24"/>
-          <w:szCs w:val="24"/>
-          <w:lang w:val="en-US" w:eastAsia="en-IN"/>
-        </w:rPr>
-        <w:t>.</w:t>
-      </w:r>
-      <w:r>
-        <w:rPr>
-          <w:rFonts w:ascii="Segoe UI" w:eastAsia="Times New Roman" w:hAnsi="Segoe UI" w:cs="Segoe UI"/>
-          <w:color w:val="333333"/>
-          <w:sz w:val="24"/>
-          <w:szCs w:val="24"/>
-          <w:lang w:val="en-US" w:eastAsia="en-IN"/>
-        </w:rPr>
-        <w:t xml:space="preserve"> </w:t>
-      </w:r>
-    </w:p>
-    <w:p>
-      <w:pPr>
-        <w:spacing w:after="0" w:afterAutospacing="1" w:line="240" w:lineRule="auto"/>
-        <w:rPr>
-          <w:rFonts w:ascii="Segoe UI" w:eastAsia="Times New Roman" w:hAnsi="Segoe UI" w:cs="Segoe UI"/>
-          <w:color w:val="333333"/>
-          <w:sz w:val="24"/>
-          <w:szCs w:val="24"/>
-          <w:lang w:val="en-US" w:eastAsia="en-IN"/>
-        </w:rPr>
-      </w:pPr>
-      <w:r>
-        <w:rPr>
-          <w:rFonts w:ascii="Segoe UI" w:eastAsia="Times New Roman" w:hAnsi="Segoe UI" w:cs="Segoe UI"/>
-          <w:color w:val="333333"/>
-          <w:sz w:val="24"/>
-          <w:szCs w:val="24"/>
-          <w:lang w:val="en-US" w:eastAsia="en-IN"/>
-        </w:rPr>
-        <w:t>Enter the URL of your Tomcat server</w:t>
-      </w:r>
-      <w:r>
-        <w:rPr>
-          <w:rFonts w:ascii="Segoe UI" w:eastAsia="Times New Roman" w:hAnsi="Segoe UI" w:cs="Segoe UI"/>
-          <w:color w:val="333333"/>
-          <w:sz w:val="24"/>
-          <w:szCs w:val="24"/>
-          <w:lang w:val="en-US" w:eastAsia="en-IN"/>
-        </w:rPr>
-        <w:t>.</w:t>
-      </w:r>
-    </w:p>
-    <w:p>
-      <w:pPr>
-        <w:spacing w:after="0" w:afterAutospacing="1" w:line="240" w:lineRule="auto"/>
-        <w:rPr>
-          <w:rFonts w:ascii="Segoe UI" w:eastAsia="Times New Roman" w:hAnsi="Segoe UI" w:cs="Segoe UI"/>
-          <w:color w:val="333333"/>
-          <w:sz w:val="24"/>
-          <w:szCs w:val="24"/>
-          <w:lang w:val="en-US" w:eastAsia="en-IN"/>
-        </w:rPr>
-      </w:pPr>
-      <w:r>
-        <w:rPr>
-          <w:rFonts w:ascii="Segoe UI" w:eastAsia="Times New Roman" w:hAnsi="Segoe UI" w:cs="Segoe UI"/>
-          <w:color w:val="333333"/>
-          <w:sz w:val="24"/>
-          <w:szCs w:val="24"/>
-          <w:lang w:val="en-US" w:eastAsia="en-IN"/>
-        </w:rPr>
-        <w:t>Click Apply and Save</w:t>
-      </w:r>
-      <w:r>
-        <w:rPr>
-          <w:rFonts w:ascii="Segoe UI" w:eastAsia="Times New Roman" w:hAnsi="Segoe UI" w:cs="Segoe UI"/>
-          <w:color w:val="333333"/>
-          <w:sz w:val="24"/>
-          <w:szCs w:val="24"/>
-          <w:lang w:val="en-US" w:eastAsia="en-IN"/>
-        </w:rPr>
-        <w:t>.</w:t>
+        <w:t>Click Apply and Save.</w:t>
       </w:r>
     </w:p>
     <w:p>
@@ -1906,7 +1568,7 @@
         <w:spacing w:before="360" w:after="240" w:line="240" w:lineRule="auto"/>
         <w:outlineLvl w:val="2"/>
         <w:rPr>
-          <w:rFonts w:ascii="Segoe UI" w:eastAsia="Times New Roman" w:hAnsi="Segoe UI" w:cs="Segoe UI"/>
+          <w:rFonts w:eastAsia="Times New Roman" w:cs="Segoe UI"/>
           <w:b/>
           <w:bCs/>
           <w:color w:val="333333"/>
@@ -1917,7 +1579,7 @@
       </w:pPr>
       <w:r>
         <w:rPr>
-          <w:rFonts w:ascii="Segoe UI" w:eastAsia="Times New Roman" w:hAnsi="Segoe UI" w:cs="Segoe UI"/>
+          <w:rFonts w:eastAsia="Times New Roman" w:cs="Segoe UI"/>
           <w:b/>
           <w:bCs/>
           <w:color w:val="333333"/>
@@ -1932,16 +1594,16 @@
       <w:pPr>
         <w:spacing w:after="0" w:afterAutospacing="1" w:line="240" w:lineRule="auto"/>
         <w:rPr>
-          <w:rFonts w:ascii="Segoe UI" w:eastAsia="Times New Roman" w:hAnsi="Segoe UI" w:cs="Segoe UI"/>
-          <w:color w:val="333333"/>
-          <w:sz w:val="24"/>
-          <w:szCs w:val="24"/>
-          <w:lang w:val="en-US" w:eastAsia="en-IN"/>
-        </w:rPr>
-      </w:pPr>
-      <w:r>
-        <w:rPr>
-          <w:rFonts w:ascii="Segoe UI" w:eastAsia="Times New Roman" w:hAnsi="Segoe UI" w:cs="Segoe UI"/>
+          <w:rFonts w:eastAsia="Times New Roman" w:cs="Segoe UI"/>
+          <w:color w:val="333333"/>
+          <w:sz w:val="24"/>
+          <w:szCs w:val="24"/>
+          <w:lang w:val="en-US" w:eastAsia="en-IN"/>
+        </w:rPr>
+      </w:pPr>
+      <w:r>
+        <w:rPr>
+          <w:rFonts w:eastAsia="Times New Roman" w:cs="Segoe UI"/>
           <w:noProof/>
           <w:color w:val="333333"/>
           <w:sz w:val="24"/>
@@ -1952,101 +1614,61 @@
       </w:r>
       <w:r>
         <w:rPr>
-          <w:rFonts w:ascii="Segoe UI" w:eastAsia="Times New Roman" w:hAnsi="Segoe UI" w:cs="Segoe UI"/>
-          <w:color w:val="333333"/>
-          <w:sz w:val="24"/>
-          <w:szCs w:val="24"/>
-          <w:lang w:val="en-US" w:eastAsia="en-IN"/>
-        </w:rPr>
-        <w:t xml:space="preserve"> know where your war file should be located for Jenkins </w:t>
-      </w:r>
-      <w:r>
-        <w:rPr>
-          <w:rFonts w:ascii="Segoe UI" w:eastAsia="Times New Roman" w:hAnsi="Segoe UI" w:cs="Segoe UI"/>
-          <w:color w:val="333333"/>
-          <w:sz w:val="24"/>
-          <w:szCs w:val="24"/>
-          <w:lang w:val="en-US" w:eastAsia="en-IN"/>
-        </w:rPr>
-        <w:t>deployment:</w:t>
+          <w:rFonts w:eastAsia="Times New Roman" w:cs="Segoe UI"/>
+          <w:color w:val="333333"/>
+          <w:sz w:val="24"/>
+          <w:szCs w:val="24"/>
+          <w:lang w:val="en-US" w:eastAsia="en-IN"/>
+        </w:rPr>
+        <w:t xml:space="preserve"> know where your war file should be located for Jenkins deployment:</w:t>
       </w:r>
     </w:p>
     <w:p>
       <w:pPr>
         <w:spacing w:after="0" w:afterAutospacing="1" w:line="240" w:lineRule="auto"/>
         <w:rPr>
-          <w:rFonts w:ascii="Segoe UI" w:eastAsia="Times New Roman" w:hAnsi="Segoe UI" w:cs="Segoe UI"/>
-          <w:color w:val="333333"/>
-          <w:sz w:val="24"/>
-          <w:szCs w:val="24"/>
-          <w:lang w:val="en-US" w:eastAsia="en-IN"/>
-        </w:rPr>
-      </w:pPr>
-      <w:r>
-        <w:rPr>
-          <w:rFonts w:ascii="Segoe UI" w:eastAsia="Times New Roman" w:hAnsi="Segoe UI" w:cs="Segoe UI"/>
-          <w:color w:val="333333"/>
-          <w:sz w:val="24"/>
-          <w:szCs w:val="24"/>
-          <w:lang w:val="en-US" w:eastAsia="en-IN"/>
-        </w:rPr>
-        <w:t>Go to Manage Jenkins under Configure Jenkins</w:t>
-      </w:r>
-      <w:r>
-        <w:rPr>
-          <w:rFonts w:ascii="Segoe UI" w:eastAsia="Times New Roman" w:hAnsi="Segoe UI" w:cs="Segoe UI"/>
-          <w:color w:val="333333"/>
-          <w:sz w:val="24"/>
-          <w:szCs w:val="24"/>
-          <w:lang w:val="en-US" w:eastAsia="en-IN"/>
-        </w:rPr>
-        <w:t>.</w:t>
+          <w:rFonts w:eastAsia="Times New Roman" w:cs="Segoe UI"/>
+          <w:color w:val="333333"/>
+          <w:sz w:val="24"/>
+          <w:szCs w:val="24"/>
+          <w:lang w:val="en-US" w:eastAsia="en-IN"/>
+        </w:rPr>
+      </w:pPr>
+      <w:r>
+        <w:rPr>
+          <w:rFonts w:eastAsia="Times New Roman" w:cs="Segoe UI"/>
+          <w:color w:val="333333"/>
+          <w:sz w:val="24"/>
+          <w:szCs w:val="24"/>
+          <w:lang w:val="en-US" w:eastAsia="en-IN"/>
+        </w:rPr>
+        <w:t>Go to Manage Jenkins under Configure Jenkins.</w:t>
       </w:r>
     </w:p>
     <w:p>
       <w:pPr>
         <w:spacing w:after="0" w:afterAutospacing="1" w:line="240" w:lineRule="auto"/>
         <w:rPr>
-          <w:rFonts w:ascii="Segoe UI" w:eastAsia="Times New Roman" w:hAnsi="Segoe UI" w:cs="Segoe UI"/>
-          <w:color w:val="333333"/>
-          <w:sz w:val="24"/>
-          <w:szCs w:val="24"/>
-          <w:lang w:val="en-US" w:eastAsia="en-IN"/>
-        </w:rPr>
-      </w:pPr>
-      <w:r>
-        <w:rPr>
-          <w:rFonts w:ascii="Segoe UI" w:eastAsia="Times New Roman" w:hAnsi="Segoe UI" w:cs="Segoe UI"/>
-          <w:color w:val="333333"/>
-          <w:sz w:val="24"/>
-          <w:szCs w:val="24"/>
-          <w:lang w:val="en-US" w:eastAsia="en-IN"/>
-        </w:rPr>
-        <w:t>You will see Home Directory for Jenkins</w:t>
-      </w:r>
-      <w:r>
-        <w:rPr>
-          <w:rFonts w:ascii="Segoe UI" w:eastAsia="Times New Roman" w:hAnsi="Segoe UI" w:cs="Segoe UI"/>
-          <w:color w:val="333333"/>
-          <w:sz w:val="24"/>
-          <w:szCs w:val="24"/>
-          <w:lang w:val="en-US" w:eastAsia="en-IN"/>
-        </w:rPr>
-        <w:t>,</w:t>
-      </w:r>
-      <w:r>
-        <w:rPr>
-          <w:rFonts w:ascii="Segoe UI" w:eastAsia="Times New Roman" w:hAnsi="Segoe UI" w:cs="Segoe UI"/>
-          <w:color w:val="333333"/>
-          <w:sz w:val="24"/>
-          <w:szCs w:val="24"/>
-          <w:lang w:val="en-US" w:eastAsia="en-IN"/>
-        </w:rPr>
-        <w:t xml:space="preserve"> and all the workspaces that </w:t>
-      </w:r>
-      <w:r>
-        <w:rPr>
-          <w:rFonts w:ascii="Segoe UI" w:eastAsia="Times New Roman" w:hAnsi="Segoe UI" w:cs="Segoe UI"/>
+          <w:rFonts w:eastAsia="Times New Roman" w:cs="Segoe UI"/>
+          <w:color w:val="333333"/>
+          <w:sz w:val="24"/>
+          <w:szCs w:val="24"/>
+          <w:lang w:val="en-US" w:eastAsia="en-IN"/>
+        </w:rPr>
+      </w:pPr>
+      <w:r>
+        <w:rPr>
+          <w:rFonts w:eastAsia="Times New Roman" w:cs="Segoe UI"/>
+          <w:color w:val="333333"/>
+          <w:sz w:val="24"/>
+          <w:szCs w:val="24"/>
+          <w:lang w:val="en-US" w:eastAsia="en-IN"/>
+        </w:rPr>
+        <w:t xml:space="preserve">You will see Home Directory for Jenkins, and all the workspaces that </w:t>
+      </w:r>
+      <w:r>
+        <w:rPr>
+          <w:rFonts w:eastAsia="Times New Roman" w:cs="Segoe UI"/>
           <w:noProof/>
           <w:color w:val="333333"/>
           <w:sz w:val="24"/>
@@ -2057,7 +1679,7 @@
       </w:r>
       <w:r>
         <w:rPr>
-          <w:rFonts w:ascii="Segoe UI" w:eastAsia="Times New Roman" w:hAnsi="Segoe UI" w:cs="Segoe UI"/>
+          <w:rFonts w:eastAsia="Times New Roman" w:cs="Segoe UI"/>
           <w:color w:val="333333"/>
           <w:sz w:val="24"/>
           <w:szCs w:val="24"/>
@@ -2070,100 +1692,70 @@
       <w:pPr>
         <w:spacing w:after="0" w:afterAutospacing="1" w:line="240" w:lineRule="auto"/>
         <w:rPr>
-          <w:rFonts w:ascii="Segoe UI" w:eastAsia="Times New Roman" w:hAnsi="Segoe UI" w:cs="Segoe UI"/>
-          <w:color w:val="333333"/>
-          <w:sz w:val="24"/>
-          <w:szCs w:val="24"/>
-          <w:lang w:val="en-US" w:eastAsia="en-IN"/>
-        </w:rPr>
-      </w:pPr>
-      <w:r>
-        <w:rPr>
-          <w:rFonts w:ascii="Segoe UI" w:eastAsia="Times New Roman" w:hAnsi="Segoe UI" w:cs="Segoe UI"/>
-          <w:color w:val="333333"/>
-          <w:sz w:val="24"/>
-          <w:szCs w:val="24"/>
-          <w:lang w:val="en-US" w:eastAsia="en-IN"/>
-        </w:rPr>
-        <w:t>Go to your terminal, and go</w:t>
-      </w:r>
-      <w:r>
-        <w:rPr>
-          <w:rFonts w:ascii="Segoe UI" w:eastAsia="Times New Roman" w:hAnsi="Segoe UI" w:cs="Segoe UI"/>
-          <w:color w:val="333333"/>
-          <w:sz w:val="24"/>
-          <w:szCs w:val="24"/>
-          <w:lang w:val="en-US" w:eastAsia="en-IN"/>
-        </w:rPr>
-        <w:t xml:space="preserve"> to the Jenkins workspace folder.</w:t>
+          <w:rFonts w:eastAsia="Times New Roman" w:cs="Segoe UI"/>
+          <w:color w:val="333333"/>
+          <w:sz w:val="24"/>
+          <w:szCs w:val="24"/>
+          <w:lang w:val="en-US" w:eastAsia="en-IN"/>
+        </w:rPr>
+      </w:pPr>
+      <w:r>
+        <w:rPr>
+          <w:rFonts w:eastAsia="Times New Roman" w:cs="Segoe UI"/>
+          <w:color w:val="333333"/>
+          <w:sz w:val="24"/>
+          <w:szCs w:val="24"/>
+          <w:lang w:val="en-US" w:eastAsia="en-IN"/>
+        </w:rPr>
+        <w:t>Go to your terminal, and go to the Jenkins workspace folder.</w:t>
       </w:r>
     </w:p>
     <w:p>
       <w:pPr>
         <w:spacing w:after="0" w:afterAutospacing="1" w:line="240" w:lineRule="auto"/>
         <w:rPr>
-          <w:rFonts w:ascii="Segoe UI" w:eastAsia="Times New Roman" w:hAnsi="Segoe UI" w:cs="Segoe UI"/>
-          <w:color w:val="333333"/>
-          <w:sz w:val="24"/>
-          <w:szCs w:val="24"/>
-          <w:lang w:val="en-US" w:eastAsia="en-IN"/>
-        </w:rPr>
-      </w:pPr>
-      <w:r>
-        <w:rPr>
-          <w:rFonts w:ascii="Segoe UI" w:eastAsia="Times New Roman" w:hAnsi="Segoe UI" w:cs="Segoe UI"/>
-          <w:color w:val="333333"/>
-          <w:sz w:val="24"/>
-          <w:szCs w:val="24"/>
-          <w:lang w:val="en-US" w:eastAsia="en-IN"/>
-        </w:rPr>
-        <w:t>Go to your workspace directory</w:t>
-      </w:r>
-      <w:r>
-        <w:rPr>
-          <w:rFonts w:ascii="Segoe UI" w:eastAsia="Times New Roman" w:hAnsi="Segoe UI" w:cs="Segoe UI"/>
-          <w:color w:val="333333"/>
-          <w:sz w:val="24"/>
-          <w:szCs w:val="24"/>
-          <w:lang w:val="en-US" w:eastAsia="en-IN"/>
-        </w:rPr>
-        <w:t>.</w:t>
+          <w:rFonts w:eastAsia="Times New Roman" w:cs="Segoe UI"/>
+          <w:color w:val="333333"/>
+          <w:sz w:val="24"/>
+          <w:szCs w:val="24"/>
+          <w:lang w:val="en-US" w:eastAsia="en-IN"/>
+        </w:rPr>
+      </w:pPr>
+      <w:r>
+        <w:rPr>
+          <w:rFonts w:eastAsia="Times New Roman" w:cs="Segoe UI"/>
+          <w:color w:val="333333"/>
+          <w:sz w:val="24"/>
+          <w:szCs w:val="24"/>
+          <w:lang w:val="en-US" w:eastAsia="en-IN"/>
+        </w:rPr>
+        <w:t>Go to your workspace directory.</w:t>
       </w:r>
     </w:p>
     <w:p>
       <w:pPr>
         <w:spacing w:after="0" w:afterAutospacing="1" w:line="240" w:lineRule="auto"/>
         <w:rPr>
-          <w:rFonts w:ascii="Segoe UI" w:eastAsia="Times New Roman" w:hAnsi="Segoe UI" w:cs="Segoe UI"/>
-          <w:color w:val="333333"/>
-          <w:sz w:val="24"/>
-          <w:szCs w:val="24"/>
-          <w:lang w:val="en-US" w:eastAsia="en-IN"/>
-        </w:rPr>
-      </w:pPr>
-      <w:r>
-        <w:rPr>
-          <w:rFonts w:ascii="Segoe UI" w:eastAsia="Times New Roman" w:hAnsi="Segoe UI" w:cs="Segoe UI"/>
-          <w:color w:val="333333"/>
-          <w:sz w:val="24"/>
-          <w:szCs w:val="24"/>
-          <w:lang w:val="en-US" w:eastAsia="en-IN"/>
-        </w:rPr>
-        <w:t>P</w:t>
-      </w:r>
-      <w:r>
-        <w:rPr>
-          <w:rFonts w:ascii="Segoe UI" w:eastAsia="Times New Roman" w:hAnsi="Segoe UI" w:cs="Segoe UI"/>
-          <w:color w:val="333333"/>
-          <w:sz w:val="24"/>
-          <w:szCs w:val="24"/>
-          <w:lang w:val="en-US" w:eastAsia="en-IN"/>
-        </w:rPr>
-        <w:t xml:space="preserve">ut your war file in the workspace directory of </w:t>
-      </w:r>
-      <w:r>
-        <w:rPr>
-          <w:rFonts w:ascii="Segoe UI" w:eastAsia="Times New Roman" w:hAnsi="Segoe UI" w:cs="Segoe UI"/>
+          <w:rFonts w:eastAsia="Times New Roman" w:cs="Segoe UI"/>
+          <w:color w:val="333333"/>
+          <w:sz w:val="24"/>
+          <w:szCs w:val="24"/>
+          <w:lang w:val="en-US" w:eastAsia="en-IN"/>
+        </w:rPr>
+      </w:pPr>
+      <w:r>
+        <w:rPr>
+          <w:rFonts w:eastAsia="Times New Roman" w:cs="Segoe UI"/>
+          <w:color w:val="333333"/>
+          <w:sz w:val="24"/>
+          <w:szCs w:val="24"/>
+          <w:lang w:val="en-US" w:eastAsia="en-IN"/>
+        </w:rPr>
+        <w:t xml:space="preserve">Put your war file in the workspace directory of </w:t>
+      </w:r>
+      <w:r>
+        <w:rPr>
+          <w:rFonts w:eastAsia="Times New Roman" w:cs="Segoe UI"/>
           <w:i/>
           <w:color w:val="333333"/>
           <w:sz w:val="24"/>
@@ -2174,7 +1766,7 @@
       </w:r>
       <w:r>
         <w:rPr>
-          <w:rFonts w:ascii="Segoe UI" w:eastAsia="Times New Roman" w:hAnsi="Segoe UI" w:cs="Segoe UI"/>
+          <w:rFonts w:eastAsia="Times New Roman" w:cs="Segoe UI"/>
           <w:color w:val="333333"/>
           <w:sz w:val="24"/>
           <w:szCs w:val="24"/>
@@ -2184,7 +1776,7 @@
       </w:r>
       <w:r>
         <w:rPr>
-          <w:rFonts w:ascii="Segoe UI" w:eastAsia="Times New Roman" w:hAnsi="Segoe UI" w:cs="Segoe UI"/>
+          <w:rFonts w:eastAsia="Times New Roman" w:cs="Segoe UI"/>
           <w:noProof/>
           <w:color w:val="333333"/>
           <w:sz w:val="24"/>
@@ -2195,7 +1787,7 @@
       </w:r>
       <w:r>
         <w:rPr>
-          <w:rFonts w:ascii="Segoe UI" w:eastAsia="Times New Roman" w:hAnsi="Segoe UI" w:cs="Segoe UI"/>
+          <w:rFonts w:eastAsia="Times New Roman" w:cs="Segoe UI"/>
           <w:color w:val="333333"/>
           <w:sz w:val="24"/>
           <w:szCs w:val="24"/>
@@ -2205,7 +1797,7 @@
       </w:r>
       <w:r>
         <w:rPr>
-          <w:rFonts w:ascii="Segoe UI" w:eastAsia="Times New Roman" w:hAnsi="Segoe UI" w:cs="Segoe UI"/>
+          <w:rFonts w:eastAsia="Times New Roman" w:cs="Segoe UI"/>
           <w:i/>
           <w:color w:val="333333"/>
           <w:sz w:val="24"/>
@@ -2216,7 +1808,7 @@
       </w:r>
       <w:r>
         <w:rPr>
-          <w:rFonts w:ascii="Segoe UI" w:eastAsia="Times New Roman" w:hAnsi="Segoe UI" w:cs="Segoe UI"/>
+          <w:rFonts w:eastAsia="Times New Roman" w:cs="Segoe UI"/>
           <w:color w:val="333333"/>
           <w:sz w:val="24"/>
           <w:szCs w:val="24"/>
@@ -2230,7 +1822,7 @@
         <w:spacing w:before="360" w:after="240" w:line="240" w:lineRule="auto"/>
         <w:outlineLvl w:val="2"/>
         <w:rPr>
-          <w:rFonts w:ascii="Segoe UI" w:eastAsia="Times New Roman" w:hAnsi="Segoe UI" w:cs="Segoe UI"/>
+          <w:rFonts w:eastAsia="Times New Roman" w:cs="Segoe UI"/>
           <w:b/>
           <w:bCs/>
           <w:color w:val="333333"/>
@@ -2241,7 +1833,7 @@
       </w:pPr>
       <w:r>
         <w:rPr>
-          <w:rFonts w:ascii="Segoe UI" w:eastAsia="Times New Roman" w:hAnsi="Segoe UI" w:cs="Segoe UI"/>
+          <w:rFonts w:eastAsia="Times New Roman" w:cs="Segoe UI"/>
           <w:b/>
           <w:bCs/>
           <w:color w:val="333333"/>
@@ -2256,112 +1848,63 @@
       <w:pPr>
         <w:spacing w:after="240" w:line="240" w:lineRule="auto"/>
         <w:rPr>
-          <w:rFonts w:ascii="Segoe UI" w:eastAsia="Times New Roman" w:hAnsi="Segoe UI" w:cs="Segoe UI"/>
-          <w:color w:val="333333"/>
-          <w:sz w:val="24"/>
-          <w:szCs w:val="24"/>
-          <w:lang w:val="en-US" w:eastAsia="en-IN"/>
-        </w:rPr>
-      </w:pPr>
-      <w:r>
-        <w:rPr>
-          <w:rFonts w:ascii="Segoe UI" w:eastAsia="Times New Roman" w:hAnsi="Segoe UI" w:cs="Segoe UI"/>
-          <w:color w:val="333333"/>
-          <w:sz w:val="24"/>
-          <w:szCs w:val="24"/>
-          <w:lang w:val="en-US" w:eastAsia="en-IN"/>
-        </w:rPr>
-        <w:t>Click on the Jenkins project Build</w:t>
-      </w:r>
-      <w:r>
-        <w:rPr>
-          <w:rFonts w:ascii="Segoe UI" w:eastAsia="Times New Roman" w:hAnsi="Segoe UI" w:cs="Segoe UI"/>
-          <w:color w:val="333333"/>
-          <w:sz w:val="24"/>
-          <w:szCs w:val="24"/>
-          <w:lang w:val="en-US" w:eastAsia="en-IN"/>
-        </w:rPr>
-        <w:t>,</w:t>
-      </w:r>
-      <w:r>
-        <w:rPr>
-          <w:rFonts w:ascii="Segoe UI" w:eastAsia="Times New Roman" w:hAnsi="Segoe UI" w:cs="Segoe UI"/>
-          <w:color w:val="333333"/>
-          <w:sz w:val="24"/>
-          <w:szCs w:val="24"/>
-          <w:lang w:val="en-US" w:eastAsia="en-IN"/>
-        </w:rPr>
-        <w:t xml:space="preserve"> and click on Build Now.</w:t>
+          <w:rFonts w:eastAsia="Times New Roman" w:cs="Segoe UI"/>
+          <w:color w:val="333333"/>
+          <w:sz w:val="24"/>
+          <w:szCs w:val="24"/>
+          <w:lang w:val="en-US" w:eastAsia="en-IN"/>
+        </w:rPr>
+      </w:pPr>
+      <w:r>
+        <w:rPr>
+          <w:rFonts w:eastAsia="Times New Roman" w:cs="Segoe UI"/>
+          <w:color w:val="333333"/>
+          <w:sz w:val="24"/>
+          <w:szCs w:val="24"/>
+          <w:lang w:val="en-US" w:eastAsia="en-IN"/>
+        </w:rPr>
+        <w:t>Click on the Jenkins project Build, and click on Build Now.</w:t>
       </w:r>
     </w:p>
     <w:p>
       <w:pPr>
         <w:spacing w:after="240" w:line="240" w:lineRule="auto"/>
         <w:rPr>
-          <w:rFonts w:ascii="Segoe UI" w:eastAsia="Times New Roman" w:hAnsi="Segoe UI" w:cs="Segoe UI"/>
-          <w:color w:val="333333"/>
-          <w:sz w:val="24"/>
-          <w:szCs w:val="24"/>
-          <w:lang w:val="en-US" w:eastAsia="en-IN"/>
-        </w:rPr>
-      </w:pPr>
-      <w:r>
-        <w:rPr>
-          <w:rFonts w:ascii="Segoe UI" w:eastAsia="Times New Roman" w:hAnsi="Segoe UI" w:cs="Segoe UI"/>
-          <w:color w:val="333333"/>
-          <w:sz w:val="24"/>
-          <w:szCs w:val="24"/>
-          <w:lang w:val="en-US" w:eastAsia="en-IN"/>
-        </w:rPr>
-        <w:t>Click on last build history</w:t>
-      </w:r>
-      <w:r>
-        <w:rPr>
-          <w:rFonts w:ascii="Segoe UI" w:eastAsia="Times New Roman" w:hAnsi="Segoe UI" w:cs="Segoe UI"/>
-          <w:color w:val="333333"/>
-          <w:sz w:val="24"/>
-          <w:szCs w:val="24"/>
-          <w:lang w:val="en-US" w:eastAsia="en-IN"/>
-        </w:rPr>
-        <w:t>,</w:t>
-      </w:r>
-      <w:r>
-        <w:rPr>
-          <w:rFonts w:ascii="Segoe UI" w:eastAsia="Times New Roman" w:hAnsi="Segoe UI" w:cs="Segoe UI"/>
-          <w:color w:val="333333"/>
-          <w:sz w:val="24"/>
-          <w:szCs w:val="24"/>
-          <w:lang w:val="en-US" w:eastAsia="en-IN"/>
-        </w:rPr>
-        <w:t xml:space="preserve"> and click on Console Output.</w:t>
-      </w:r>
-    </w:p>
-    <w:p>
-      <w:pPr>
-        <w:spacing w:after="0" w:afterAutospacing="1" w:line="240" w:lineRule="auto"/>
-        <w:rPr>
-          <w:rFonts w:ascii="Segoe UI" w:eastAsia="Times New Roman" w:hAnsi="Segoe UI" w:cs="Segoe UI"/>
-          <w:color w:val="333333"/>
-          <w:sz w:val="24"/>
-          <w:szCs w:val="24"/>
-          <w:lang w:val="en-US" w:eastAsia="en-IN"/>
-        </w:rPr>
-      </w:pPr>
-    </w:p>
-    <w:p/>
+          <w:rFonts w:eastAsia="Times New Roman" w:cs="Segoe UI"/>
+          <w:color w:val="333333"/>
+          <w:sz w:val="24"/>
+          <w:szCs w:val="24"/>
+          <w:lang w:val="en-US" w:eastAsia="en-IN"/>
+        </w:rPr>
+      </w:pPr>
+      <w:r>
+        <w:rPr>
+          <w:rFonts w:eastAsia="Times New Roman" w:cs="Segoe UI"/>
+          <w:color w:val="333333"/>
+          <w:sz w:val="24"/>
+          <w:szCs w:val="24"/>
+          <w:lang w:val="en-US" w:eastAsia="en-IN"/>
+        </w:rPr>
+        <w:t>Click on last build history, and click on Console Output.</w:t>
+      </w:r>
+    </w:p>
+    <w:p>
+      <w:bookmarkStart w:id="0" w:name="_GoBack"/>
+      <w:bookmarkEnd w:id="0"/>
+    </w:p>
     <w:p>
       <w:pPr>
         <w:spacing w:after="240" w:line="240" w:lineRule="auto"/>
         <w:rPr>
-          <w:rFonts w:ascii="Quattrocento Sans" w:eastAsia="Quattrocento Sans" w:hAnsi="Quattrocento Sans" w:cs="Quattrocento Sans"/>
-          <w:color w:val="333333"/>
-          <w:sz w:val="24"/>
-          <w:szCs w:val="24"/>
-        </w:rPr>
-      </w:pPr>
-      <w:r>
-        <w:rPr>
-          <w:rFonts w:ascii="Quattrocento Sans" w:eastAsia="Quattrocento Sans" w:hAnsi="Quattrocento Sans" w:cs="Quattrocento Sans"/>
+          <w:rFonts w:eastAsia="Quattrocento Sans" w:cs="Quattrocento Sans"/>
+          <w:color w:val="333333"/>
+          <w:sz w:val="24"/>
+          <w:szCs w:val="24"/>
+        </w:rPr>
+      </w:pPr>
+      <w:r>
+        <w:rPr>
+          <w:rFonts w:eastAsia="Quattrocento Sans" w:cs="Quattrocento Sans"/>
           <w:color w:val="333333"/>
           <w:sz w:val="24"/>
           <w:szCs w:val="24"/>
@@ -2373,15 +1916,15 @@
       <w:pPr>
         <w:spacing w:after="0" w:line="240" w:lineRule="auto"/>
         <w:rPr>
-          <w:rFonts w:ascii="Quattrocento Sans" w:eastAsia="Quattrocento Sans" w:hAnsi="Quattrocento Sans" w:cs="Quattrocento Sans"/>
-          <w:color w:val="333333"/>
-          <w:sz w:val="24"/>
-          <w:szCs w:val="24"/>
-        </w:rPr>
-      </w:pPr>
-      <w:r>
-        <w:rPr>
-          <w:rFonts w:ascii="Quattrocento Sans" w:eastAsia="Quattrocento Sans" w:hAnsi="Quattrocento Sans" w:cs="Quattrocento Sans"/>
+          <w:rFonts w:eastAsia="Quattrocento Sans" w:cs="Quattrocento Sans"/>
+          <w:color w:val="333333"/>
+          <w:sz w:val="24"/>
+          <w:szCs w:val="24"/>
+        </w:rPr>
+      </w:pPr>
+      <w:r>
+        <w:rPr>
+          <w:rFonts w:eastAsia="Quattrocento Sans" w:cs="Quattrocento Sans"/>
           <w:color w:val="333333"/>
           <w:sz w:val="24"/>
           <w:szCs w:val="24"/>
@@ -2392,7 +1935,7 @@
     <w:p>
       <w:r>
         <w:rPr>
-          <w:rFonts w:ascii="Quattrocento Sans" w:eastAsia="Quattrocento Sans" w:hAnsi="Quattrocento Sans" w:cs="Quattrocento Sans"/>
+          <w:rFonts w:eastAsia="Quattrocento Sans" w:cs="Quattrocento Sans"/>
           <w:noProof/>
           <w:color w:val="333333"/>
           <w:sz w:val="24"/>
